--- a/introductie-tot-R.docx
+++ b/introductie-tot-R.docx
@@ -1823,13 +1823,13 @@
     </w:p>
     <w:bookmarkEnd w:id="39"/>
     <w:bookmarkEnd w:id="40"/>
-    <w:bookmarkStart w:id="49" w:name="eerste-stappen-in-r"/>
+    <w:bookmarkStart w:id="53" w:name="packages-installeren-en-laden"/>
     <w:p>
       <w:pPr>
         <w:pStyle w:val="Heading1"/>
       </w:pPr>
       <w:r>
-        <w:t xml:space="preserve">Eerste Stappen in R</w:t>
+        <w:t xml:space="preserve">Packages Installeren en Laden</w:t>
       </w:r>
     </w:p>
     <w:p>
@@ -1837,16 +1837,16 @@
         <w:pStyle w:val="FirstParagraph"/>
       </w:pPr>
       <w:r>
-        <w:t xml:space="preserve">Nu je je project hebt opgezet en een R script hebt aangemaakt, kun je beginnen met het leren van de basis van R programmeren.</w:t>
-      </w:r>
-    </w:p>
-    <w:bookmarkStart w:id="41" w:name="commentaar-in-r"/>
+        <w:t xml:space="preserve">Voordat je begint met programmeren in R, is het belangrijk om te begrijpen hoe packages (paketten) werken. R heeft een basis functionaliteit, maar de echte kracht ligt in de duizenden beschikbare packages.</w:t>
+      </w:r>
+    </w:p>
+    <w:bookmarkStart w:id="41" w:name="wat-zijn-r-packages"/>
     <w:p>
       <w:pPr>
         <w:pStyle w:val="Heading2"/>
       </w:pPr>
       <w:r>
-        <w:t xml:space="preserve">Commentaar in R</w:t>
+        <w:t xml:space="preserve">Wat zijn R Packages?</w:t>
       </w:r>
     </w:p>
     <w:p>
@@ -1858,443 +1858,25 @@
           <w:b/>
           <w:bCs/>
         </w:rPr>
-        <w:t xml:space="preserve">Belangrijk:</w:t>
-      </w:r>
-      <w:r>
-        <w:t xml:space="preserve"> </w:t>
-      </w:r>
-      <w:r>
-        <w:t xml:space="preserve">Alles wat je typt na een</w:t>
-      </w:r>
-      <w:r>
-        <w:t xml:space="preserve"> </w:t>
-      </w:r>
-      <w:r>
-        <w:rPr>
-          <w:rStyle w:val="VerbatimChar"/>
-        </w:rPr>
-        <w:t xml:space="preserve">#</w:t>
-      </w:r>
-      <w:r>
-        <w:t xml:space="preserve"> </w:t>
-      </w:r>
-      <w:r>
-        <w:t xml:space="preserve">(hekje) wordt beschouwd als commentaar en wordt NIET uitgevoerd door R.</w:t>
-      </w:r>
-    </w:p>
-    <w:p>
-      <w:pPr>
-        <w:pStyle w:val="BodyText"/>
-      </w:pPr>
-      <w:r>
-        <w:rPr>
-          <w:b/>
-          <w:bCs/>
-        </w:rPr>
-        <w:t xml:space="preserve">Waarom commentaar zo belangrijk is:</w:t>
-      </w:r>
-      <w:r>
-        <w:t xml:space="preserve"> </w:t>
-      </w:r>
-      <w:r>
-        <w:t xml:space="preserve">-</w:t>
-      </w:r>
-      <w:r>
-        <w:t xml:space="preserve"> </w:t>
-      </w:r>
-      <w:r>
-        <w:rPr>
-          <w:b/>
-          <w:bCs/>
-        </w:rPr>
-        <w:t xml:space="preserve">Voor jezelf:</w:t>
-      </w:r>
-      <w:r>
-        <w:t xml:space="preserve"> </w:t>
-      </w:r>
-      <w:r>
-        <w:t xml:space="preserve">Je begrijpt je eigen code beter wanneer je er later naar terugkijkt</w:t>
-      </w:r>
-      <w:r>
-        <w:t xml:space="preserve"> </w:t>
-      </w:r>
-      <w:r>
-        <w:t xml:space="preserve">-</w:t>
-      </w:r>
-      <w:r>
-        <w:t xml:space="preserve"> </w:t>
-      </w:r>
-      <w:r>
-        <w:rPr>
-          <w:b/>
-          <w:bCs/>
-        </w:rPr>
-        <w:t xml:space="preserve">Voor anderen:</w:t>
-      </w:r>
-      <w:r>
-        <w:t xml:space="preserve"> </w:t>
-      </w:r>
-      <w:r>
-        <w:t xml:space="preserve">Collega’s, supervisors, en reviewers kunnen je code begrijpen</w:t>
-      </w:r>
-      <w:r>
-        <w:t xml:space="preserve"> </w:t>
-      </w:r>
-      <w:r>
-        <w:t xml:space="preserve">-</w:t>
-      </w:r>
-      <w:r>
-        <w:t xml:space="preserve"> </w:t>
-      </w:r>
-      <w:r>
-        <w:rPr>
-          <w:b/>
-          <w:bCs/>
-        </w:rPr>
-        <w:t xml:space="preserve">Voor documentatie:</w:t>
-      </w:r>
-      <w:r>
-        <w:t xml:space="preserve"> </w:t>
-      </w:r>
-      <w:r>
-        <w:t xml:space="preserve">Het legt uit WAT je doet en WAAROM je het doet</w:t>
-      </w:r>
-    </w:p>
-    <w:p>
-      <w:pPr>
-        <w:pStyle w:val="SourceCode"/>
-      </w:pPr>
-      <w:r>
-        <w:rPr>
-          <w:rStyle w:val="CommentTok"/>
-        </w:rPr>
-        <w:t xml:space="preserve"># Dit is een commentaar - R voert deze regel niet uit</w:t>
-      </w:r>
-      <w:r>
-        <w:br/>
-      </w:r>
-      <w:r>
-        <w:rPr>
-          <w:rStyle w:val="DecValTok"/>
-        </w:rPr>
-        <w:t xml:space="preserve">2</w:t>
-      </w:r>
-      <w:r>
-        <w:rPr>
-          <w:rStyle w:val="NormalTok"/>
-        </w:rPr>
-        <w:t xml:space="preserve"> </w:t>
-      </w:r>
-      <w:r>
-        <w:rPr>
-          <w:rStyle w:val="SpecialCharTok"/>
-        </w:rPr>
-        <w:t xml:space="preserve">+</w:t>
-      </w:r>
-      <w:r>
-        <w:rPr>
-          <w:rStyle w:val="NormalTok"/>
-        </w:rPr>
-        <w:t xml:space="preserve"> </w:t>
-      </w:r>
-      <w:r>
-        <w:rPr>
-          <w:rStyle w:val="DecValTok"/>
-        </w:rPr>
-        <w:t xml:space="preserve">3</w:t>
-      </w:r>
-      <w:r>
-        <w:rPr>
-          <w:rStyle w:val="NormalTok"/>
-        </w:rPr>
-        <w:t xml:space="preserve">  </w:t>
-      </w:r>
-      <w:r>
-        <w:rPr>
-          <w:rStyle w:val="CommentTok"/>
-        </w:rPr>
-        <w:t xml:space="preserve"># Dit is ook een commentaar na de code</w:t>
-      </w:r>
-      <w:r>
-        <w:br/>
-      </w:r>
-      <w:r>
-        <w:br/>
-      </w:r>
-      <w:r>
-        <w:rPr>
-          <w:rStyle w:val="CommentTok"/>
-        </w:rPr>
-        <w:t xml:space="preserve"># Uitleg van wat de volgende code doet</w:t>
-      </w:r>
-      <w:r>
-        <w:br/>
-      </w:r>
-      <w:r>
-        <w:rPr>
-          <w:rStyle w:val="NormalTok"/>
-        </w:rPr>
-        <w:t xml:space="preserve">x </w:t>
-      </w:r>
-      <w:r>
-        <w:rPr>
-          <w:rStyle w:val="OtherTok"/>
-        </w:rPr>
-        <w:t xml:space="preserve">&lt;-</w:t>
-      </w:r>
-      <w:r>
-        <w:rPr>
-          <w:rStyle w:val="NormalTok"/>
-        </w:rPr>
-        <w:t xml:space="preserve"> </w:t>
-      </w:r>
-      <w:r>
-        <w:rPr>
-          <w:rStyle w:val="DecValTok"/>
-        </w:rPr>
-        <w:t xml:space="preserve">10</w:t>
-      </w:r>
-      <w:r>
-        <w:rPr>
-          <w:rStyle w:val="NormalTok"/>
-        </w:rPr>
-        <w:t xml:space="preserve">  </w:t>
-      </w:r>
-      <w:r>
-        <w:rPr>
-          <w:rStyle w:val="CommentTok"/>
-        </w:rPr>
-        <w:t xml:space="preserve"># Ken waarde 10 toe aan variabele x</w:t>
-      </w:r>
-      <w:r>
-        <w:br/>
-      </w:r>
-      <w:r>
-        <w:rPr>
-          <w:rStyle w:val="NormalTok"/>
-        </w:rPr>
-        <w:t xml:space="preserve">y </w:t>
-      </w:r>
-      <w:r>
-        <w:rPr>
-          <w:rStyle w:val="OtherTok"/>
-        </w:rPr>
-        <w:t xml:space="preserve">&lt;-</w:t>
-      </w:r>
-      <w:r>
-        <w:rPr>
-          <w:rStyle w:val="NormalTok"/>
-        </w:rPr>
-        <w:t xml:space="preserve"> </w:t>
-      </w:r>
-      <w:r>
-        <w:rPr>
-          <w:rStyle w:val="DecValTok"/>
-        </w:rPr>
-        <w:t xml:space="preserve">5</w:t>
-      </w:r>
-      <w:r>
-        <w:rPr>
-          <w:rStyle w:val="NormalTok"/>
-        </w:rPr>
-        <w:t xml:space="preserve">   </w:t>
-      </w:r>
-      <w:r>
-        <w:rPr>
-          <w:rStyle w:val="CommentTok"/>
-        </w:rPr>
-        <w:t xml:space="preserve"># Ken waarde 5 toe aan variabele y</w:t>
-      </w:r>
-      <w:r>
-        <w:br/>
-      </w:r>
-      <w:r>
-        <w:rPr>
-          <w:rStyle w:val="NormalTok"/>
-        </w:rPr>
-        <w:t xml:space="preserve">result </w:t>
-      </w:r>
-      <w:r>
-        <w:rPr>
-          <w:rStyle w:val="OtherTok"/>
-        </w:rPr>
-        <w:t xml:space="preserve">&lt;-</w:t>
-      </w:r>
-      <w:r>
-        <w:rPr>
-          <w:rStyle w:val="NormalTok"/>
-        </w:rPr>
-        <w:t xml:space="preserve"> x </w:t>
-      </w:r>
-      <w:r>
-        <w:rPr>
-          <w:rStyle w:val="SpecialCharTok"/>
-        </w:rPr>
-        <w:t xml:space="preserve">*</w:t>
-      </w:r>
-      <w:r>
-        <w:rPr>
-          <w:rStyle w:val="NormalTok"/>
-        </w:rPr>
-        <w:t xml:space="preserve"> y  </w:t>
-      </w:r>
-      <w:r>
-        <w:rPr>
-          <w:rStyle w:val="CommentTok"/>
-        </w:rPr>
-        <w:t xml:space="preserve"># Bereken het product van x en y</w:t>
-      </w:r>
-    </w:p>
-    <w:bookmarkEnd w:id="41"/>
-    <w:bookmarkStart w:id="42" w:name="code-secties-organiseren"/>
-    <w:p>
-      <w:pPr>
-        <w:pStyle w:val="Heading2"/>
-      </w:pPr>
-      <w:r>
-        <w:t xml:space="preserve">Code Secties Organiseren</w:t>
-      </w:r>
-    </w:p>
-    <w:p>
-      <w:pPr>
-        <w:pStyle w:val="FirstParagraph"/>
-      </w:pPr>
-      <w:r>
-        <w:rPr>
-          <w:b/>
-          <w:bCs/>
-        </w:rPr>
-        <w:t xml:space="preserve">Tip:</w:t>
-      </w:r>
-      <w:r>
-        <w:t xml:space="preserve"> </w:t>
-      </w:r>
-      <w:r>
-        <w:t xml:space="preserve">Gebruik</w:t>
-      </w:r>
-      <w:r>
-        <w:t xml:space="preserve"> </w:t>
-      </w:r>
-      <w:r>
-        <w:rPr>
-          <w:rStyle w:val="VerbatimChar"/>
-        </w:rPr>
-        <w:t xml:space="preserve"># sectienaam ----</w:t>
-      </w:r>
-      <w:r>
-        <w:t xml:space="preserve"> </w:t>
-      </w:r>
-      <w:r>
-        <w:t xml:space="preserve">(minimaal 3 streepjes) om secties te maken in je script. Dit maakt je code overzichtelijker:</w:t>
-      </w:r>
-    </w:p>
-    <w:p>
-      <w:pPr>
-        <w:pStyle w:val="SourceCode"/>
-      </w:pPr>
-      <w:r>
-        <w:rPr>
-          <w:rStyle w:val="CommentTok"/>
-        </w:rPr>
-        <w:t xml:space="preserve"># Data Cleaning ----</w:t>
-      </w:r>
-      <w:r>
-        <w:br/>
-      </w:r>
-      <w:r>
-        <w:rPr>
-          <w:rStyle w:val="CommentTok"/>
-        </w:rPr>
-        <w:t xml:space="preserve"># Hier doe je alle data cleaning activiteiten</w:t>
-      </w:r>
-      <w:r>
-        <w:br/>
-      </w:r>
-      <w:r>
-        <w:br/>
-      </w:r>
-      <w:r>
-        <w:rPr>
-          <w:rStyle w:val="CommentTok"/>
-        </w:rPr>
-        <w:t xml:space="preserve"># Data Analysis ----  </w:t>
-      </w:r>
-      <w:r>
-        <w:br/>
-      </w:r>
-      <w:r>
-        <w:rPr>
-          <w:rStyle w:val="CommentTok"/>
-        </w:rPr>
-        <w:t xml:space="preserve"># Hier voer je je statistische analyses uit</w:t>
-      </w:r>
-      <w:r>
-        <w:br/>
-      </w:r>
-      <w:r>
-        <w:br/>
-      </w:r>
-      <w:r>
-        <w:rPr>
-          <w:rStyle w:val="CommentTok"/>
-        </w:rPr>
-        <w:t xml:space="preserve"># Visualization ----</w:t>
-      </w:r>
-      <w:r>
-        <w:br/>
-      </w:r>
-      <w:r>
-        <w:rPr>
-          <w:rStyle w:val="CommentTok"/>
-        </w:rPr>
-        <w:t xml:space="preserve"># Hier maak je grafieken en plots</w:t>
-      </w:r>
-      <w:r>
-        <w:br/>
-      </w:r>
-      <w:r>
-        <w:br/>
-      </w:r>
-      <w:r>
-        <w:rPr>
-          <w:rStyle w:val="CommentTok"/>
-        </w:rPr>
-        <w:t xml:space="preserve"># Tables ----</w:t>
-      </w:r>
-      <w:r>
-        <w:br/>
-      </w:r>
-      <w:r>
-        <w:rPr>
-          <w:rStyle w:val="CommentTok"/>
-        </w:rPr>
-        <w:t xml:space="preserve"># Hier creëer je tabellen voor je rapport</w:t>
-      </w:r>
-    </w:p>
-    <w:p>
-      <w:pPr>
-        <w:pStyle w:val="FirstParagraph"/>
-      </w:pPr>
-      <w:r>
-        <w:t xml:space="preserve">Deze secties verschijnen in de code outline van RStudio en maken navigatie door lange scripts veel eenvoudiger.</w:t>
-      </w:r>
-    </w:p>
-    <w:bookmarkEnd w:id="42"/>
-    <w:bookmarkStart w:id="46" w:name="code-uitvoeren"/>
-    <w:p>
-      <w:pPr>
-        <w:pStyle w:val="Heading2"/>
-      </w:pPr>
-      <w:r>
-        <w:t xml:space="preserve">Code Uitvoeren</w:t>
-      </w:r>
-    </w:p>
-    <w:p>
-      <w:pPr>
-        <w:pStyle w:val="FirstParagraph"/>
-      </w:pPr>
-      <w:r>
-        <w:t xml:space="preserve">Er zijn twee manieren om code uit te voeren in RStudio:</w:t>
+        <w:t xml:space="preserve">Packages</w:t>
+      </w:r>
+      <w:r>
+        <w:t xml:space="preserve"> </w:t>
+      </w:r>
+      <w:r>
+        <w:t xml:space="preserve">zijn verzamelingen van functies, data, en documentatie die door de R-gemeenschap zijn ontwikkeld. Denk aan packages als</w:t>
+      </w:r>
+      <w:r>
+        <w:t xml:space="preserve"> </w:t>
+      </w:r>
+      <w:r>
+        <w:t xml:space="preserve">“uitbreidingen”</w:t>
+      </w:r>
+      <w:r>
+        <w:t xml:space="preserve"> </w:t>
+      </w:r>
+      <w:r>
+        <w:t xml:space="preserve">die specifieke functionaliteiten toevoegen aan R, zoals:</w:t>
       </w:r>
     </w:p>
     <w:p>
@@ -2310,25 +1892,13 @@
           <w:b/>
           <w:bCs/>
         </w:rPr>
-        <w:t xml:space="preserve">Run knop:</w:t>
-      </w:r>
-      <w:r>
-        <w:t xml:space="preserve"> </w:t>
-      </w:r>
-      <w:r>
-        <w:t xml:space="preserve">Klik op de</w:t>
-      </w:r>
-      <w:r>
-        <w:t xml:space="preserve"> </w:t>
-      </w:r>
-      <w:r>
-        <w:t xml:space="preserve">“Run”</w:t>
-      </w:r>
-      <w:r>
-        <w:t xml:space="preserve"> </w:t>
-      </w:r>
-      <w:r>
-        <w:t xml:space="preserve">knop bovenaan in het script venster</w:t>
+        <w:t xml:space="preserve">readr:</w:t>
+      </w:r>
+      <w:r>
+        <w:t xml:space="preserve"> </w:t>
+      </w:r>
+      <w:r>
+        <w:t xml:space="preserve">Voor het lezen van CSV bestanden</w:t>
       </w:r>
     </w:p>
     <w:p>
@@ -2344,23 +1914,67 @@
           <w:b/>
           <w:bCs/>
         </w:rPr>
-        <w:t xml:space="preserve">Sneltoets:</w:t>
-      </w:r>
-      <w:r>
-        <w:t xml:space="preserve"> </w:t>
-      </w:r>
-      <w:r>
-        <w:t xml:space="preserve">Plaats je cursor op de regel en druk</w:t>
-      </w:r>
-      <w:r>
-        <w:t xml:space="preserve"> </w:t>
-      </w:r>
-      <w:r>
-        <w:rPr>
-          <w:b/>
-          <w:bCs/>
-        </w:rPr>
-        <w:t xml:space="preserve">Ctrl + Enter</w:t>
+        <w:t xml:space="preserve">dplyr:</w:t>
+      </w:r>
+      <w:r>
+        <w:t xml:space="preserve"> </w:t>
+      </w:r>
+      <w:r>
+        <w:t xml:space="preserve">Voor data manipulatie</w:t>
+      </w:r>
+    </w:p>
+    <w:p>
+      <w:pPr>
+        <w:pStyle w:val="Compact"/>
+        <w:numPr>
+          <w:ilvl w:val="0"/>
+          <w:numId w:val="1010"/>
+        </w:numPr>
+      </w:pPr>
+      <w:r>
+        <w:rPr>
+          <w:b/>
+          <w:bCs/>
+        </w:rPr>
+        <w:t xml:space="preserve">ggplot2:</w:t>
+      </w:r>
+      <w:r>
+        <w:t xml:space="preserve"> </w:t>
+      </w:r>
+      <w:r>
+        <w:t xml:space="preserve">Voor het maken van grafieken</w:t>
+      </w:r>
+    </w:p>
+    <w:p>
+      <w:pPr>
+        <w:pStyle w:val="Compact"/>
+        <w:numPr>
+          <w:ilvl w:val="0"/>
+          <w:numId w:val="1010"/>
+        </w:numPr>
+      </w:pPr>
+      <w:r>
+        <w:rPr>
+          <w:b/>
+          <w:bCs/>
+        </w:rPr>
+        <w:t xml:space="preserve">haven:</w:t>
+      </w:r>
+      <w:r>
+        <w:t xml:space="preserve"> </w:t>
+      </w:r>
+      <w:r>
+        <w:t xml:space="preserve">Voor het lezen van SPSS/Stata bestanden</w:t>
+      </w:r>
+    </w:p>
+    <w:bookmarkEnd w:id="41"/>
+    <w:bookmarkStart w:id="48" w:name="packages-installeren"/>
+    <w:p>
+      <w:pPr>
+        <w:pStyle w:val="Heading2"/>
+      </w:pPr>
+      <w:r>
+        <w:t xml:space="preserve">Packages Installeren</w:t>
       </w:r>
     </w:p>
     <w:p>
@@ -2372,13 +1986,149 @@
           <w:b/>
           <w:bCs/>
         </w:rPr>
+        <w:t xml:space="preserve">Methode 1: Via RStudio Interface (Makkelijkst voor beginners)</w:t>
+      </w:r>
+    </w:p>
+    <w:p>
+      <w:pPr>
+        <w:pStyle w:val="Compact"/>
+        <w:numPr>
+          <w:ilvl w:val="0"/>
+          <w:numId w:val="1011"/>
+        </w:numPr>
+      </w:pPr>
+      <w:r>
+        <w:rPr>
+          <w:b/>
+          <w:bCs/>
+        </w:rPr>
+        <w:t xml:space="preserve">Tools Menu:</w:t>
+      </w:r>
+      <w:r>
+        <w:t xml:space="preserve"> </w:t>
+      </w:r>
+      <w:r>
+        <w:t xml:space="preserve">Klik op</w:t>
+      </w:r>
+      <w:r>
+        <w:t xml:space="preserve"> </w:t>
+      </w:r>
+      <w:r>
+        <w:t xml:space="preserve">“Tools”</w:t>
+      </w:r>
+      <w:r>
+        <w:t xml:space="preserve"> </w:t>
+      </w:r>
+      <w:r>
+        <w:t xml:space="preserve">in de menubalk bovenaan RStudio</w:t>
+      </w:r>
+    </w:p>
+    <w:p>
+      <w:pPr>
+        <w:pStyle w:val="Compact"/>
+        <w:numPr>
+          <w:ilvl w:val="0"/>
+          <w:numId w:val="1011"/>
+        </w:numPr>
+      </w:pPr>
+      <w:r>
+        <w:rPr>
+          <w:b/>
+          <w:bCs/>
+        </w:rPr>
+        <w:t xml:space="preserve">Install Packages:</w:t>
+      </w:r>
+      <w:r>
+        <w:t xml:space="preserve"> </w:t>
+      </w:r>
+      <w:r>
+        <w:t xml:space="preserve">Selecteer</w:t>
+      </w:r>
+      <w:r>
+        <w:t xml:space="preserve"> </w:t>
+      </w:r>
+      <w:r>
+        <w:t xml:space="preserve">“Install Packages…”</w:t>
+      </w:r>
+      <w:r>
+        <w:t xml:space="preserve"> </w:t>
+      </w:r>
+      <w:r>
+        <w:t xml:space="preserve">uit het Tools menu (zie Figuur 1.8)</w:t>
+      </w:r>
+    </w:p>
+    <w:p>
+      <w:pPr>
+        <w:pStyle w:val="Compact"/>
+        <w:numPr>
+          <w:ilvl w:val="0"/>
+          <w:numId w:val="1011"/>
+        </w:numPr>
+      </w:pPr>
+      <w:r>
+        <w:rPr>
+          <w:b/>
+          <w:bCs/>
+        </w:rPr>
+        <w:t xml:space="preserve">Package naam invoeren:</w:t>
+      </w:r>
+      <w:r>
+        <w:t xml:space="preserve"> </w:t>
+      </w:r>
+      <w:r>
+        <w:t xml:space="preserve">Typ de naam van het package in het dialoogvenster (zie Figuur 1.9)</w:t>
+      </w:r>
+    </w:p>
+    <w:p>
+      <w:pPr>
+        <w:pStyle w:val="Compact"/>
+        <w:numPr>
+          <w:ilvl w:val="0"/>
+          <w:numId w:val="1011"/>
+        </w:numPr>
+      </w:pPr>
+      <w:r>
+        <w:rPr>
+          <w:b/>
+          <w:bCs/>
+        </w:rPr>
+        <w:t xml:space="preserve">Install klikken:</w:t>
+      </w:r>
+      <w:r>
+        <w:t xml:space="preserve"> </w:t>
+      </w:r>
+      <w:r>
+        <w:t xml:space="preserve">Klik op</w:t>
+      </w:r>
+      <w:r>
+        <w:t xml:space="preserve"> </w:t>
+      </w:r>
+      <w:r>
+        <w:t xml:space="preserve">“Install”</w:t>
+      </w:r>
+      <w:r>
+        <w:t xml:space="preserve"> </w:t>
+      </w:r>
+      <w:r>
+        <w:t xml:space="preserve">om de installatie te starten</w:t>
+      </w:r>
+    </w:p>
+    <w:p>
+      <w:pPr>
+        <w:pStyle w:val="FirstParagraph"/>
+      </w:pPr>
+      <w:r>
+        <w:rPr>
+          <w:b/>
+          <w:bCs/>
+        </w:rPr>
         <w:t xml:space="preserve">Figuur 1.8:</w:t>
       </w:r>
       <w:r>
         <w:t xml:space="preserve"> </w:t>
       </w:r>
       <w:r>
-        <w:t xml:space="preserve">Run Button in RStudio</w:t>
+        <w:t xml:space="preserve">Tools Menu - Install Packages Optie</w:t>
       </w:r>
       <w:r>
         <w:t xml:space="preserve"> </w:t>
@@ -2386,20 +2136,1879 @@
       <w:r>
         <w:drawing>
           <wp:inline>
-            <wp:extent cx="5334000" cy="2816957"/>
+            <wp:extent cx="5334000" cy="3299095"/>
             <wp:effectExtent b="0" l="0" r="0" t="0"/>
-            <wp:docPr descr="Run Button" title="" id="44" name="Picture"/>
+            <wp:docPr descr="Tools Menu Install" title="" id="43" name="Picture"/>
             <a:graphic>
               <a:graphicData uri="http://schemas.openxmlformats.org/drawingml/2006/picture">
                 <pic:pic>
                   <pic:nvPicPr>
-                    <pic:cNvPr descr="screenshots_and_images/run_option.png" id="45" name="Picture"/>
+                    <pic:cNvPr descr="screenshots_and_images/lib_instal_nav.png" id="44" name="Picture"/>
                     <pic:cNvPicPr>
                       <a:picLocks noChangeArrowheads="1" noChangeAspect="1"/>
                     </pic:cNvPicPr>
                   </pic:nvPicPr>
                   <pic:blipFill>
-                    <a:blip r:embed="rId43"/>
+                    <a:blip r:embed="rId42"/>
+                    <a:stretch>
+                      <a:fillRect/>
+                    </a:stretch>
+                  </pic:blipFill>
+                  <pic:spPr bwMode="auto">
+                    <a:xfrm>
+                      <a:off x="0" y="0"/>
+                      <a:ext cx="5334000" cy="3299095"/>
+                    </a:xfrm>
+                    <a:prstGeom prst="rect">
+                      <a:avLst/>
+                    </a:prstGeom>
+                    <a:noFill/>
+                    <a:ln w="9525">
+                      <a:noFill/>
+                      <a:headEnd/>
+                      <a:tailEnd/>
+                    </a:ln>
+                  </pic:spPr>
+                </pic:pic>
+              </a:graphicData>
+            </a:graphic>
+          </wp:inline>
+        </w:drawing>
+      </w:r>
+    </w:p>
+    <w:p>
+      <w:pPr>
+        <w:pStyle w:val="BodyText"/>
+      </w:pPr>
+      <w:r>
+        <w:rPr>
+          <w:b/>
+          <w:bCs/>
+        </w:rPr>
+        <w:t xml:space="preserve">Figuur 1.9:</w:t>
+      </w:r>
+      <w:r>
+        <w:t xml:space="preserve"> </w:t>
+      </w:r>
+      <w:r>
+        <w:t xml:space="preserve">Install Packages Dialoogvenster</w:t>
+      </w:r>
+      <w:r>
+        <w:t xml:space="preserve"> </w:t>
+      </w:r>
+      <w:r>
+        <w:drawing>
+          <wp:inline>
+            <wp:extent cx="5334000" cy="3105031"/>
+            <wp:effectExtent b="0" l="0" r="0" t="0"/>
+            <wp:docPr descr="Package Install Dialog" title="" id="46" name="Picture"/>
+            <a:graphic>
+              <a:graphicData uri="http://schemas.openxmlformats.org/drawingml/2006/picture">
+                <pic:pic>
+                  <pic:nvPicPr>
+                    <pic:cNvPr descr="screenshots_and_images/lib_install_diologbox.png" id="47" name="Picture"/>
+                    <pic:cNvPicPr>
+                      <a:picLocks noChangeArrowheads="1" noChangeAspect="1"/>
+                    </pic:cNvPicPr>
+                  </pic:nvPicPr>
+                  <pic:blipFill>
+                    <a:blip r:embed="rId45"/>
+                    <a:stretch>
+                      <a:fillRect/>
+                    </a:stretch>
+                  </pic:blipFill>
+                  <pic:spPr bwMode="auto">
+                    <a:xfrm>
+                      <a:off x="0" y="0"/>
+                      <a:ext cx="5334000" cy="3105031"/>
+                    </a:xfrm>
+                    <a:prstGeom prst="rect">
+                      <a:avLst/>
+                    </a:prstGeom>
+                    <a:noFill/>
+                    <a:ln w="9525">
+                      <a:noFill/>
+                      <a:headEnd/>
+                      <a:tailEnd/>
+                    </a:ln>
+                  </pic:spPr>
+                </pic:pic>
+              </a:graphicData>
+            </a:graphic>
+          </wp:inline>
+        </w:drawing>
+      </w:r>
+    </w:p>
+    <w:p>
+      <w:pPr>
+        <w:pStyle w:val="BodyText"/>
+      </w:pPr>
+      <w:r>
+        <w:rPr>
+          <w:b/>
+          <w:bCs/>
+        </w:rPr>
+        <w:t xml:space="preserve">Methode 2: Via Code (Professionele methode)</w:t>
+      </w:r>
+    </w:p>
+    <w:p>
+      <w:pPr>
+        <w:pStyle w:val="SourceCode"/>
+      </w:pPr>
+      <w:r>
+        <w:rPr>
+          <w:rStyle w:val="CommentTok"/>
+        </w:rPr>
+        <w:t xml:space="preserve"># Installeer één package</w:t>
+      </w:r>
+      <w:r>
+        <w:br/>
+      </w:r>
+      <w:r>
+        <w:rPr>
+          <w:rStyle w:val="FunctionTok"/>
+        </w:rPr>
+        <w:t xml:space="preserve">install.packages</w:t>
+      </w:r>
+      <w:r>
+        <w:rPr>
+          <w:rStyle w:val="NormalTok"/>
+        </w:rPr>
+        <w:t xml:space="preserve">(</w:t>
+      </w:r>
+      <w:r>
+        <w:rPr>
+          <w:rStyle w:val="StringTok"/>
+        </w:rPr>
+        <w:t xml:space="preserve">"dplyr"</w:t>
+      </w:r>
+      <w:r>
+        <w:rPr>
+          <w:rStyle w:val="NormalTok"/>
+        </w:rPr>
+        <w:t xml:space="preserve">)</w:t>
+      </w:r>
+      <w:r>
+        <w:br/>
+      </w:r>
+      <w:r>
+        <w:br/>
+      </w:r>
+      <w:r>
+        <w:rPr>
+          <w:rStyle w:val="CommentTok"/>
+        </w:rPr>
+        <w:t xml:space="preserve"># Installeer meerdere packages tegelijk</w:t>
+      </w:r>
+      <w:r>
+        <w:br/>
+      </w:r>
+      <w:r>
+        <w:rPr>
+          <w:rStyle w:val="FunctionTok"/>
+        </w:rPr>
+        <w:t xml:space="preserve">install.packages</w:t>
+      </w:r>
+      <w:r>
+        <w:rPr>
+          <w:rStyle w:val="NormalTok"/>
+        </w:rPr>
+        <w:t xml:space="preserve">(</w:t>
+      </w:r>
+      <w:r>
+        <w:rPr>
+          <w:rStyle w:val="FunctionTok"/>
+        </w:rPr>
+        <w:t xml:space="preserve">c</w:t>
+      </w:r>
+      <w:r>
+        <w:rPr>
+          <w:rStyle w:val="NormalTok"/>
+        </w:rPr>
+        <w:t xml:space="preserve">(</w:t>
+      </w:r>
+      <w:r>
+        <w:rPr>
+          <w:rStyle w:val="StringTok"/>
+        </w:rPr>
+        <w:t xml:space="preserve">"dplyr"</w:t>
+      </w:r>
+      <w:r>
+        <w:rPr>
+          <w:rStyle w:val="NormalTok"/>
+        </w:rPr>
+        <w:t xml:space="preserve">, </w:t>
+      </w:r>
+      <w:r>
+        <w:rPr>
+          <w:rStyle w:val="StringTok"/>
+        </w:rPr>
+        <w:t xml:space="preserve">"readr"</w:t>
+      </w:r>
+      <w:r>
+        <w:rPr>
+          <w:rStyle w:val="NormalTok"/>
+        </w:rPr>
+        <w:t xml:space="preserve">, </w:t>
+      </w:r>
+      <w:r>
+        <w:rPr>
+          <w:rStyle w:val="StringTok"/>
+        </w:rPr>
+        <w:t xml:space="preserve">"ggplot2"</w:t>
+      </w:r>
+      <w:r>
+        <w:rPr>
+          <w:rStyle w:val="NormalTok"/>
+        </w:rPr>
+        <w:t xml:space="preserve">, </w:t>
+      </w:r>
+      <w:r>
+        <w:rPr>
+          <w:rStyle w:val="StringTok"/>
+        </w:rPr>
+        <w:t xml:space="preserve">"haven"</w:t>
+      </w:r>
+      <w:r>
+        <w:rPr>
+          <w:rStyle w:val="NormalTok"/>
+        </w:rPr>
+        <w:t xml:space="preserve">))</w:t>
+      </w:r>
+    </w:p>
+    <w:p>
+      <w:pPr>
+        <w:pStyle w:val="FirstParagraph"/>
+      </w:pPr>
+      <w:r>
+        <w:rPr>
+          <w:b/>
+          <w:bCs/>
+        </w:rPr>
+        <w:t xml:space="preserve">Belangrijk:</w:t>
+      </w:r>
+      <w:r>
+        <w:t xml:space="preserve"> </w:t>
+      </w:r>
+      <w:r>
+        <w:t xml:space="preserve">Je hoeft packages maar</w:t>
+      </w:r>
+      <w:r>
+        <w:t xml:space="preserve"> </w:t>
+      </w:r>
+      <w:r>
+        <w:rPr>
+          <w:b/>
+          <w:bCs/>
+        </w:rPr>
+        <w:t xml:space="preserve">één keer</w:t>
+      </w:r>
+      <w:r>
+        <w:t xml:space="preserve"> </w:t>
+      </w:r>
+      <w:r>
+        <w:t xml:space="preserve">te installeren per computer, maar je moet ze</w:t>
+      </w:r>
+      <w:r>
+        <w:t xml:space="preserve"> </w:t>
+      </w:r>
+      <w:r>
+        <w:rPr>
+          <w:b/>
+          <w:bCs/>
+        </w:rPr>
+        <w:t xml:space="preserve">elke keer</w:t>
+      </w:r>
+      <w:r>
+        <w:t xml:space="preserve"> </w:t>
+      </w:r>
+      <w:r>
+        <w:t xml:space="preserve">laden wanneer je ze wilt gebruiken.</w:t>
+      </w:r>
+    </w:p>
+    <w:bookmarkEnd w:id="48"/>
+    <w:bookmarkStart w:id="49" w:name="packages-laden"/>
+    <w:p>
+      <w:pPr>
+        <w:pStyle w:val="Heading2"/>
+      </w:pPr>
+      <w:r>
+        <w:t xml:space="preserve">Packages Laden</w:t>
+      </w:r>
+    </w:p>
+    <w:p>
+      <w:pPr>
+        <w:pStyle w:val="FirstParagraph"/>
+      </w:pPr>
+      <w:r>
+        <w:t xml:space="preserve">Na installatie moet je packages laden in je R sessie:</w:t>
+      </w:r>
+    </w:p>
+    <w:p>
+      <w:pPr>
+        <w:pStyle w:val="SourceCode"/>
+      </w:pPr>
+      <w:r>
+        <w:rPr>
+          <w:rStyle w:val="CommentTok"/>
+        </w:rPr>
+        <w:t xml:space="preserve"># Laad een package</w:t>
+      </w:r>
+      <w:r>
+        <w:br/>
+      </w:r>
+      <w:r>
+        <w:rPr>
+          <w:rStyle w:val="FunctionTok"/>
+        </w:rPr>
+        <w:t xml:space="preserve">library</w:t>
+      </w:r>
+      <w:r>
+        <w:rPr>
+          <w:rStyle w:val="NormalTok"/>
+        </w:rPr>
+        <w:t xml:space="preserve">(dplyr)</w:t>
+      </w:r>
+      <w:r>
+        <w:br/>
+      </w:r>
+      <w:r>
+        <w:br/>
+      </w:r>
+      <w:r>
+        <w:rPr>
+          <w:rStyle w:val="CommentTok"/>
+        </w:rPr>
+        <w:t xml:space="preserve"># Of gebruik de package::functie notatie (AANBEVOLEN!)</w:t>
+      </w:r>
+      <w:r>
+        <w:br/>
+      </w:r>
+      <w:r>
+        <w:rPr>
+          <w:rStyle w:val="NormalTok"/>
+        </w:rPr>
+        <w:t xml:space="preserve">dplyr</w:t>
+      </w:r>
+      <w:r>
+        <w:rPr>
+          <w:rStyle w:val="SpecialCharTok"/>
+        </w:rPr>
+        <w:t xml:space="preserve">::</w:t>
+      </w:r>
+      <w:r>
+        <w:rPr>
+          <w:rStyle w:val="FunctionTok"/>
+        </w:rPr>
+        <w:t xml:space="preserve">select</w:t>
+      </w:r>
+      <w:r>
+        <w:rPr>
+          <w:rStyle w:val="NormalTok"/>
+        </w:rPr>
+        <w:t xml:space="preserve">()</w:t>
+      </w:r>
+    </w:p>
+    <w:bookmarkEnd w:id="49"/>
+    <w:bookmarkStart w:id="50" w:name="Xfcdf5d9f855f391f9dcd15e5adedb00a78018f1"/>
+    <w:p>
+      <w:pPr>
+        <w:pStyle w:val="Heading2"/>
+      </w:pPr>
+      <w:r>
+        <w:t xml:space="preserve">Waarom package::functie() Gebruiken? (ZEER BELANGRIJK!)</w:t>
+      </w:r>
+    </w:p>
+    <w:p>
+      <w:pPr>
+        <w:pStyle w:val="FirstParagraph"/>
+      </w:pPr>
+      <w:r>
+        <w:rPr>
+          <w:b/>
+          <w:bCs/>
+        </w:rPr>
+        <w:t xml:space="preserve">Voor beginners is het STERK aanbevolen om altijd</w:t>
+      </w:r>
+      <w:r>
+        <w:rPr>
+          <w:b/>
+          <w:bCs/>
+        </w:rPr>
+        <w:t xml:space="preserve"> </w:t>
+      </w:r>
+      <w:r>
+        <w:rPr>
+          <w:rStyle w:val="VerbatimChar"/>
+          <w:b/>
+          <w:bCs/>
+        </w:rPr>
+        <w:t xml:space="preserve">package::functie()</w:t>
+      </w:r>
+      <w:r>
+        <w:rPr>
+          <w:b/>
+          <w:bCs/>
+        </w:rPr>
+        <w:t xml:space="preserve"> </w:t>
+      </w:r>
+      <w:r>
+        <w:rPr>
+          <w:b/>
+          <w:bCs/>
+        </w:rPr>
+        <w:t xml:space="preserve">notatie te gebruiken:</w:t>
+      </w:r>
+    </w:p>
+    <w:p>
+      <w:pPr>
+        <w:pStyle w:val="SourceCode"/>
+      </w:pPr>
+      <w:r>
+        <w:rPr>
+          <w:rStyle w:val="CommentTok"/>
+        </w:rPr>
+        <w:t xml:space="preserve"># Slecht (kan verwarring geven):</w:t>
+      </w:r>
+      <w:r>
+        <w:br/>
+      </w:r>
+      <w:r>
+        <w:rPr>
+          <w:rStyle w:val="FunctionTok"/>
+        </w:rPr>
+        <w:t xml:space="preserve">select</w:t>
+      </w:r>
+      <w:r>
+        <w:rPr>
+          <w:rStyle w:val="NormalTok"/>
+        </w:rPr>
+        <w:t xml:space="preserve">(data, kolom1, kolom2)</w:t>
+      </w:r>
+      <w:r>
+        <w:br/>
+      </w:r>
+      <w:r>
+        <w:br/>
+      </w:r>
+      <w:r>
+        <w:rPr>
+          <w:rStyle w:val="CommentTok"/>
+        </w:rPr>
+        <w:t xml:space="preserve"># Goed (duidelijk welke functie je gebruikt):</w:t>
+      </w:r>
+      <w:r>
+        <w:br/>
+      </w:r>
+      <w:r>
+        <w:rPr>
+          <w:rStyle w:val="NormalTok"/>
+        </w:rPr>
+        <w:t xml:space="preserve">dplyr</w:t>
+      </w:r>
+      <w:r>
+        <w:rPr>
+          <w:rStyle w:val="SpecialCharTok"/>
+        </w:rPr>
+        <w:t xml:space="preserve">::</w:t>
+      </w:r>
+      <w:r>
+        <w:rPr>
+          <w:rStyle w:val="FunctionTok"/>
+        </w:rPr>
+        <w:t xml:space="preserve">select</w:t>
+      </w:r>
+      <w:r>
+        <w:rPr>
+          <w:rStyle w:val="NormalTok"/>
+        </w:rPr>
+        <w:t xml:space="preserve">(data, kolom1, kolom2)</w:t>
+      </w:r>
+    </w:p>
+    <w:p>
+      <w:pPr>
+        <w:pStyle w:val="FirstParagraph"/>
+      </w:pPr>
+      <w:r>
+        <w:rPr>
+          <w:b/>
+          <w:bCs/>
+        </w:rPr>
+        <w:t xml:space="preserve">Waarom is dit zo belangrijk?</w:t>
+      </w:r>
+    </w:p>
+    <w:p>
+      <w:pPr>
+        <w:numPr>
+          <w:ilvl w:val="0"/>
+          <w:numId w:val="1012"/>
+        </w:numPr>
+      </w:pPr>
+      <w:r>
+        <w:rPr>
+          <w:b/>
+          <w:bCs/>
+        </w:rPr>
+        <w:t xml:space="preserve">Functie Conflicten:</w:t>
+      </w:r>
+      <w:r>
+        <w:t xml:space="preserve"> </w:t>
+      </w:r>
+      <w:r>
+        <w:t xml:space="preserve">Verschillende packages kunnen functies met dezelfde naam hebben</w:t>
+      </w:r>
+    </w:p>
+    <w:p>
+      <w:pPr>
+        <w:pStyle w:val="Compact"/>
+        <w:numPr>
+          <w:ilvl w:val="1"/>
+          <w:numId w:val="1013"/>
+        </w:numPr>
+      </w:pPr>
+      <w:r>
+        <w:rPr>
+          <w:rStyle w:val="VerbatimChar"/>
+        </w:rPr>
+        <w:t xml:space="preserve">select()</w:t>
+      </w:r>
+      <w:r>
+        <w:t xml:space="preserve"> </w:t>
+      </w:r>
+      <w:r>
+        <w:t xml:space="preserve">bestaat in zowel</w:t>
+      </w:r>
+      <w:r>
+        <w:t xml:space="preserve"> </w:t>
+      </w:r>
+      <w:r>
+        <w:rPr>
+          <w:b/>
+          <w:bCs/>
+        </w:rPr>
+        <w:t xml:space="preserve">dplyr</w:t>
+      </w:r>
+      <w:r>
+        <w:t xml:space="preserve"> </w:t>
+      </w:r>
+      <w:r>
+        <w:t xml:space="preserve">als</w:t>
+      </w:r>
+      <w:r>
+        <w:t xml:space="preserve"> </w:t>
+      </w:r>
+      <w:r>
+        <w:rPr>
+          <w:b/>
+          <w:bCs/>
+        </w:rPr>
+        <w:t xml:space="preserve">MASS</w:t>
+      </w:r>
+      <w:r>
+        <w:t xml:space="preserve"> </w:t>
+      </w:r>
+      <w:r>
+        <w:t xml:space="preserve">package</w:t>
+      </w:r>
+    </w:p>
+    <w:p>
+      <w:pPr>
+        <w:pStyle w:val="Compact"/>
+        <w:numPr>
+          <w:ilvl w:val="1"/>
+          <w:numId w:val="1013"/>
+        </w:numPr>
+      </w:pPr>
+      <w:r>
+        <w:rPr>
+          <w:rStyle w:val="VerbatimChar"/>
+        </w:rPr>
+        <w:t xml:space="preserve">filter()</w:t>
+      </w:r>
+      <w:r>
+        <w:t xml:space="preserve"> </w:t>
+      </w:r>
+      <w:r>
+        <w:t xml:space="preserve">bestaat in zowel</w:t>
+      </w:r>
+      <w:r>
+        <w:t xml:space="preserve"> </w:t>
+      </w:r>
+      <w:r>
+        <w:rPr>
+          <w:b/>
+          <w:bCs/>
+        </w:rPr>
+        <w:t xml:space="preserve">dplyr</w:t>
+      </w:r>
+      <w:r>
+        <w:t xml:space="preserve"> </w:t>
+      </w:r>
+      <w:r>
+        <w:t xml:space="preserve">als</w:t>
+      </w:r>
+      <w:r>
+        <w:t xml:space="preserve"> </w:t>
+      </w:r>
+      <w:r>
+        <w:rPr>
+          <w:b/>
+          <w:bCs/>
+        </w:rPr>
+        <w:t xml:space="preserve">stats</w:t>
+      </w:r>
+      <w:r>
+        <w:t xml:space="preserve"> </w:t>
+      </w:r>
+      <w:r>
+        <w:t xml:space="preserve">package</w:t>
+      </w:r>
+    </w:p>
+    <w:p>
+      <w:pPr>
+        <w:numPr>
+          <w:ilvl w:val="0"/>
+          <w:numId w:val="1012"/>
+        </w:numPr>
+      </w:pPr>
+      <w:r>
+        <w:rPr>
+          <w:b/>
+          <w:bCs/>
+        </w:rPr>
+        <w:t xml:space="preserve">Duidelijkheid:</w:t>
+      </w:r>
+      <w:r>
+        <w:t xml:space="preserve"> </w:t>
+      </w:r>
+      <w:r>
+        <w:t xml:space="preserve">Je (en anderen) zien meteen welke functie uit welk package komt</w:t>
+      </w:r>
+    </w:p>
+    <w:p>
+      <w:pPr>
+        <w:numPr>
+          <w:ilvl w:val="0"/>
+          <w:numId w:val="1012"/>
+        </w:numPr>
+      </w:pPr>
+      <w:r>
+        <w:rPr>
+          <w:b/>
+          <w:bCs/>
+        </w:rPr>
+        <w:t xml:space="preserve">Reproducibiliteit:</w:t>
+      </w:r>
+      <w:r>
+        <w:t xml:space="preserve"> </w:t>
+      </w:r>
+      <w:r>
+        <w:t xml:space="preserve">Je code werkt altijd, onafhankelijk van welke packages geladen zijn</w:t>
+      </w:r>
+    </w:p>
+    <w:p>
+      <w:pPr>
+        <w:numPr>
+          <w:ilvl w:val="0"/>
+          <w:numId w:val="1012"/>
+        </w:numPr>
+      </w:pPr>
+      <w:r>
+        <w:rPr>
+          <w:b/>
+          <w:bCs/>
+        </w:rPr>
+        <w:t xml:space="preserve">Leren:</w:t>
+      </w:r>
+      <w:r>
+        <w:t xml:space="preserve"> </w:t>
+      </w:r>
+      <w:r>
+        <w:t xml:space="preserve">Je leert welke functies bij welke packages horen</w:t>
+      </w:r>
+    </w:p>
+    <w:p>
+      <w:pPr>
+        <w:pStyle w:val="FirstParagraph"/>
+      </w:pPr>
+      <w:r>
+        <w:rPr>
+          <w:b/>
+          <w:bCs/>
+        </w:rPr>
+        <w:t xml:space="preserve">Voorbeeld van het probleem:</w:t>
+      </w:r>
+    </w:p>
+    <w:p>
+      <w:pPr>
+        <w:pStyle w:val="SourceCode"/>
+      </w:pPr>
+      <w:r>
+        <w:rPr>
+          <w:rStyle w:val="CommentTok"/>
+        </w:rPr>
+        <w:t xml:space="preserve"># Als je beide packages laadt:</w:t>
+      </w:r>
+      <w:r>
+        <w:br/>
+      </w:r>
+      <w:r>
+        <w:rPr>
+          <w:rStyle w:val="FunctionTok"/>
+        </w:rPr>
+        <w:t xml:space="preserve">library</w:t>
+      </w:r>
+      <w:r>
+        <w:rPr>
+          <w:rStyle w:val="NormalTok"/>
+        </w:rPr>
+        <w:t xml:space="preserve">(dplyr)</w:t>
+      </w:r>
+      <w:r>
+        <w:br/>
+      </w:r>
+      <w:r>
+        <w:rPr>
+          <w:rStyle w:val="FunctionTok"/>
+        </w:rPr>
+        <w:t xml:space="preserve">library</w:t>
+      </w:r>
+      <w:r>
+        <w:rPr>
+          <w:rStyle w:val="NormalTok"/>
+        </w:rPr>
+        <w:t xml:space="preserve">(MASS)</w:t>
+      </w:r>
+      <w:r>
+        <w:br/>
+      </w:r>
+      <w:r>
+        <w:br/>
+      </w:r>
+      <w:r>
+        <w:rPr>
+          <w:rStyle w:val="CommentTok"/>
+        </w:rPr>
+        <w:t xml:space="preserve"># Dan is onduidelijk welke select() functie wordt gebruikt!</w:t>
+      </w:r>
+      <w:r>
+        <w:br/>
+      </w:r>
+      <w:r>
+        <w:rPr>
+          <w:rStyle w:val="FunctionTok"/>
+        </w:rPr>
+        <w:t xml:space="preserve">select</w:t>
+      </w:r>
+      <w:r>
+        <w:rPr>
+          <w:rStyle w:val="NormalTok"/>
+        </w:rPr>
+        <w:t xml:space="preserve">(data, kolom1)  </w:t>
+      </w:r>
+      <w:r>
+        <w:rPr>
+          <w:rStyle w:val="CommentTok"/>
+        </w:rPr>
+        <w:t xml:space="preserve"># Welke select? dplyr of MASS?</w:t>
+      </w:r>
+      <w:r>
+        <w:br/>
+      </w:r>
+      <w:r>
+        <w:br/>
+      </w:r>
+      <w:r>
+        <w:rPr>
+          <w:rStyle w:val="CommentTok"/>
+        </w:rPr>
+        <w:t xml:space="preserve"># Met package::functie is het duidelijk:</w:t>
+      </w:r>
+      <w:r>
+        <w:br/>
+      </w:r>
+      <w:r>
+        <w:rPr>
+          <w:rStyle w:val="NormalTok"/>
+        </w:rPr>
+        <w:t xml:space="preserve">dplyr</w:t>
+      </w:r>
+      <w:r>
+        <w:rPr>
+          <w:rStyle w:val="SpecialCharTok"/>
+        </w:rPr>
+        <w:t xml:space="preserve">::</w:t>
+      </w:r>
+      <w:r>
+        <w:rPr>
+          <w:rStyle w:val="FunctionTok"/>
+        </w:rPr>
+        <w:t xml:space="preserve">select</w:t>
+      </w:r>
+      <w:r>
+        <w:rPr>
+          <w:rStyle w:val="NormalTok"/>
+        </w:rPr>
+        <w:t xml:space="preserve">(data, kolom1)  </w:t>
+      </w:r>
+      <w:r>
+        <w:rPr>
+          <w:rStyle w:val="CommentTok"/>
+        </w:rPr>
+        <w:t xml:space="preserve"># Duidelijk: dplyr's select functie</w:t>
+      </w:r>
+    </w:p>
+    <w:bookmarkEnd w:id="50"/>
+    <w:bookmarkStart w:id="51" w:name="packages-checken"/>
+    <w:p>
+      <w:pPr>
+        <w:pStyle w:val="Heading2"/>
+      </w:pPr>
+      <w:r>
+        <w:t xml:space="preserve">Packages Checken</w:t>
+      </w:r>
+    </w:p>
+    <w:p>
+      <w:pPr>
+        <w:pStyle w:val="FirstParagraph"/>
+      </w:pPr>
+      <w:r>
+        <w:t xml:space="preserve">Controleer welke packages geïnstalleerd zijn:</w:t>
+      </w:r>
+    </w:p>
+    <w:p>
+      <w:pPr>
+        <w:pStyle w:val="SourceCode"/>
+      </w:pPr>
+      <w:r>
+        <w:rPr>
+          <w:rStyle w:val="CommentTok"/>
+        </w:rPr>
+        <w:t xml:space="preserve"># Bekijk alle geïnstalleerde packages</w:t>
+      </w:r>
+      <w:r>
+        <w:br/>
+      </w:r>
+      <w:r>
+        <w:rPr>
+          <w:rStyle w:val="FunctionTok"/>
+        </w:rPr>
+        <w:t xml:space="preserve">installed.packages</w:t>
+      </w:r>
+      <w:r>
+        <w:rPr>
+          <w:rStyle w:val="NormalTok"/>
+        </w:rPr>
+        <w:t xml:space="preserve">()</w:t>
+      </w:r>
+      <w:r>
+        <w:br/>
+      </w:r>
+      <w:r>
+        <w:br/>
+      </w:r>
+      <w:r>
+        <w:rPr>
+          <w:rStyle w:val="CommentTok"/>
+        </w:rPr>
+        <w:t xml:space="preserve"># Controleer of een specifiek package geïnstalleerd is</w:t>
+      </w:r>
+      <w:r>
+        <w:br/>
+      </w:r>
+      <w:r>
+        <w:rPr>
+          <w:rStyle w:val="StringTok"/>
+        </w:rPr>
+        <w:t xml:space="preserve">"dplyr"</w:t>
+      </w:r>
+      <w:r>
+        <w:rPr>
+          <w:rStyle w:val="NormalTok"/>
+        </w:rPr>
+        <w:t xml:space="preserve"> </w:t>
+      </w:r>
+      <w:r>
+        <w:rPr>
+          <w:rStyle w:val="SpecialCharTok"/>
+        </w:rPr>
+        <w:t xml:space="preserve">%in%</w:t>
+      </w:r>
+      <w:r>
+        <w:rPr>
+          <w:rStyle w:val="NormalTok"/>
+        </w:rPr>
+        <w:t xml:space="preserve"> </w:t>
+      </w:r>
+      <w:r>
+        <w:rPr>
+          <w:rStyle w:val="FunctionTok"/>
+        </w:rPr>
+        <w:t xml:space="preserve">rownames</w:t>
+      </w:r>
+      <w:r>
+        <w:rPr>
+          <w:rStyle w:val="NormalTok"/>
+        </w:rPr>
+        <w:t xml:space="preserve">(</w:t>
+      </w:r>
+      <w:r>
+        <w:rPr>
+          <w:rStyle w:val="FunctionTok"/>
+        </w:rPr>
+        <w:t xml:space="preserve">installed.packages</w:t>
+      </w:r>
+      <w:r>
+        <w:rPr>
+          <w:rStyle w:val="NormalTok"/>
+        </w:rPr>
+        <w:t xml:space="preserve">())</w:t>
+      </w:r>
+    </w:p>
+    <w:bookmarkEnd w:id="51"/>
+    <w:bookmarkStart w:id="52" w:name="X87014cfa4247269470583dc6fc95fc4bf13e926"/>
+    <w:p>
+      <w:pPr>
+        <w:pStyle w:val="Heading2"/>
+      </w:pPr>
+      <w:r>
+        <w:t xml:space="preserve">Veel Gebruikte Packages voor Criminologie</w:t>
+      </w:r>
+    </w:p>
+    <w:p>
+      <w:pPr>
+        <w:pStyle w:val="FirstParagraph"/>
+      </w:pPr>
+      <w:r>
+        <w:t xml:space="preserve">Voor criminologisch onderzoek zijn deze packages essentieel:</w:t>
+      </w:r>
+    </w:p>
+    <w:p>
+      <w:pPr>
+        <w:pStyle w:val="SourceCode"/>
+      </w:pPr>
+      <w:r>
+        <w:rPr>
+          <w:rStyle w:val="CommentTok"/>
+        </w:rPr>
+        <w:t xml:space="preserve"># Data laden en manipulatie</w:t>
+      </w:r>
+      <w:r>
+        <w:br/>
+      </w:r>
+      <w:r>
+        <w:rPr>
+          <w:rStyle w:val="FunctionTok"/>
+        </w:rPr>
+        <w:t xml:space="preserve">install.packages</w:t>
+      </w:r>
+      <w:r>
+        <w:rPr>
+          <w:rStyle w:val="NormalTok"/>
+        </w:rPr>
+        <w:t xml:space="preserve">(</w:t>
+      </w:r>
+      <w:r>
+        <w:rPr>
+          <w:rStyle w:val="FunctionTok"/>
+        </w:rPr>
+        <w:t xml:space="preserve">c</w:t>
+      </w:r>
+      <w:r>
+        <w:rPr>
+          <w:rStyle w:val="NormalTok"/>
+        </w:rPr>
+        <w:t xml:space="preserve">(</w:t>
+      </w:r>
+      <w:r>
+        <w:rPr>
+          <w:rStyle w:val="StringTok"/>
+        </w:rPr>
+        <w:t xml:space="preserve">"readr"</w:t>
+      </w:r>
+      <w:r>
+        <w:rPr>
+          <w:rStyle w:val="NormalTok"/>
+        </w:rPr>
+        <w:t xml:space="preserve">, </w:t>
+      </w:r>
+      <w:r>
+        <w:rPr>
+          <w:rStyle w:val="StringTok"/>
+        </w:rPr>
+        <w:t xml:space="preserve">"readxl"</w:t>
+      </w:r>
+      <w:r>
+        <w:rPr>
+          <w:rStyle w:val="NormalTok"/>
+        </w:rPr>
+        <w:t xml:space="preserve">, </w:t>
+      </w:r>
+      <w:r>
+        <w:rPr>
+          <w:rStyle w:val="StringTok"/>
+        </w:rPr>
+        <w:t xml:space="preserve">"haven"</w:t>
+      </w:r>
+      <w:r>
+        <w:rPr>
+          <w:rStyle w:val="NormalTok"/>
+        </w:rPr>
+        <w:t xml:space="preserve">, </w:t>
+      </w:r>
+      <w:r>
+        <w:rPr>
+          <w:rStyle w:val="StringTok"/>
+        </w:rPr>
+        <w:t xml:space="preserve">"dplyr"</w:t>
+      </w:r>
+      <w:r>
+        <w:rPr>
+          <w:rStyle w:val="NormalTok"/>
+        </w:rPr>
+        <w:t xml:space="preserve">, </w:t>
+      </w:r>
+      <w:r>
+        <w:rPr>
+          <w:rStyle w:val="StringTok"/>
+        </w:rPr>
+        <w:t xml:space="preserve">"tidyr"</w:t>
+      </w:r>
+      <w:r>
+        <w:rPr>
+          <w:rStyle w:val="NormalTok"/>
+        </w:rPr>
+        <w:t xml:space="preserve">))</w:t>
+      </w:r>
+      <w:r>
+        <w:br/>
+      </w:r>
+      <w:r>
+        <w:br/>
+      </w:r>
+      <w:r>
+        <w:rPr>
+          <w:rStyle w:val="CommentTok"/>
+        </w:rPr>
+        <w:t xml:space="preserve"># Statistiek en analyse  </w:t>
+      </w:r>
+      <w:r>
+        <w:br/>
+      </w:r>
+      <w:r>
+        <w:rPr>
+          <w:rStyle w:val="FunctionTok"/>
+        </w:rPr>
+        <w:t xml:space="preserve">install.packages</w:t>
+      </w:r>
+      <w:r>
+        <w:rPr>
+          <w:rStyle w:val="NormalTok"/>
+        </w:rPr>
+        <w:t xml:space="preserve">(</w:t>
+      </w:r>
+      <w:r>
+        <w:rPr>
+          <w:rStyle w:val="FunctionTok"/>
+        </w:rPr>
+        <w:t xml:space="preserve">c</w:t>
+      </w:r>
+      <w:r>
+        <w:rPr>
+          <w:rStyle w:val="NormalTok"/>
+        </w:rPr>
+        <w:t xml:space="preserve">(</w:t>
+      </w:r>
+      <w:r>
+        <w:rPr>
+          <w:rStyle w:val="StringTok"/>
+        </w:rPr>
+        <w:t xml:space="preserve">"psych"</w:t>
+      </w:r>
+      <w:r>
+        <w:rPr>
+          <w:rStyle w:val="NormalTok"/>
+        </w:rPr>
+        <w:t xml:space="preserve">, </w:t>
+      </w:r>
+      <w:r>
+        <w:rPr>
+          <w:rStyle w:val="StringTok"/>
+        </w:rPr>
+        <w:t xml:space="preserve">"car"</w:t>
+      </w:r>
+      <w:r>
+        <w:rPr>
+          <w:rStyle w:val="NormalTok"/>
+        </w:rPr>
+        <w:t xml:space="preserve">, </w:t>
+      </w:r>
+      <w:r>
+        <w:rPr>
+          <w:rStyle w:val="StringTok"/>
+        </w:rPr>
+        <w:t xml:space="preserve">"broom"</w:t>
+      </w:r>
+      <w:r>
+        <w:rPr>
+          <w:rStyle w:val="NormalTok"/>
+        </w:rPr>
+        <w:t xml:space="preserve">, </w:t>
+      </w:r>
+      <w:r>
+        <w:rPr>
+          <w:rStyle w:val="StringTok"/>
+        </w:rPr>
+        <w:t xml:space="preserve">"apaTables"</w:t>
+      </w:r>
+      <w:r>
+        <w:rPr>
+          <w:rStyle w:val="NormalTok"/>
+        </w:rPr>
+        <w:t xml:space="preserve">))</w:t>
+      </w:r>
+      <w:r>
+        <w:br/>
+      </w:r>
+      <w:r>
+        <w:br/>
+      </w:r>
+      <w:r>
+        <w:rPr>
+          <w:rStyle w:val="CommentTok"/>
+        </w:rPr>
+        <w:t xml:space="preserve"># Visualisatie</w:t>
+      </w:r>
+      <w:r>
+        <w:br/>
+      </w:r>
+      <w:r>
+        <w:rPr>
+          <w:rStyle w:val="FunctionTok"/>
+        </w:rPr>
+        <w:t xml:space="preserve">install.packages</w:t>
+      </w:r>
+      <w:r>
+        <w:rPr>
+          <w:rStyle w:val="NormalTok"/>
+        </w:rPr>
+        <w:t xml:space="preserve">(</w:t>
+      </w:r>
+      <w:r>
+        <w:rPr>
+          <w:rStyle w:val="FunctionTok"/>
+        </w:rPr>
+        <w:t xml:space="preserve">c</w:t>
+      </w:r>
+      <w:r>
+        <w:rPr>
+          <w:rStyle w:val="NormalTok"/>
+        </w:rPr>
+        <w:t xml:space="preserve">(</w:t>
+      </w:r>
+      <w:r>
+        <w:rPr>
+          <w:rStyle w:val="StringTok"/>
+        </w:rPr>
+        <w:t xml:space="preserve">"ggplot2"</w:t>
+      </w:r>
+      <w:r>
+        <w:rPr>
+          <w:rStyle w:val="NormalTok"/>
+        </w:rPr>
+        <w:t xml:space="preserve">, </w:t>
+      </w:r>
+      <w:r>
+        <w:rPr>
+          <w:rStyle w:val="StringTok"/>
+        </w:rPr>
+        <w:t xml:space="preserve">"corrplot"</w:t>
+      </w:r>
+      <w:r>
+        <w:rPr>
+          <w:rStyle w:val="NormalTok"/>
+        </w:rPr>
+        <w:t xml:space="preserve">, </w:t>
+      </w:r>
+      <w:r>
+        <w:rPr>
+          <w:rStyle w:val="StringTok"/>
+        </w:rPr>
+        <w:t xml:space="preserve">"gridExtra"</w:t>
+      </w:r>
+      <w:r>
+        <w:rPr>
+          <w:rStyle w:val="NormalTok"/>
+        </w:rPr>
+        <w:t xml:space="preserve">))</w:t>
+      </w:r>
+      <w:r>
+        <w:br/>
+      </w:r>
+      <w:r>
+        <w:br/>
+      </w:r>
+      <w:r>
+        <w:rPr>
+          <w:rStyle w:val="CommentTok"/>
+        </w:rPr>
+        <w:t xml:space="preserve"># Rapportage en tabellen</w:t>
+      </w:r>
+      <w:r>
+        <w:br/>
+      </w:r>
+      <w:r>
+        <w:rPr>
+          <w:rStyle w:val="FunctionTok"/>
+        </w:rPr>
+        <w:t xml:space="preserve">install.packages</w:t>
+      </w:r>
+      <w:r>
+        <w:rPr>
+          <w:rStyle w:val="NormalTok"/>
+        </w:rPr>
+        <w:t xml:space="preserve">(</w:t>
+      </w:r>
+      <w:r>
+        <w:rPr>
+          <w:rStyle w:val="FunctionTok"/>
+        </w:rPr>
+        <w:t xml:space="preserve">c</w:t>
+      </w:r>
+      <w:r>
+        <w:rPr>
+          <w:rStyle w:val="NormalTok"/>
+        </w:rPr>
+        <w:t xml:space="preserve">(</w:t>
+      </w:r>
+      <w:r>
+        <w:rPr>
+          <w:rStyle w:val="StringTok"/>
+        </w:rPr>
+        <w:t xml:space="preserve">"knitr"</w:t>
+      </w:r>
+      <w:r>
+        <w:rPr>
+          <w:rStyle w:val="NormalTok"/>
+        </w:rPr>
+        <w:t xml:space="preserve">, </w:t>
+      </w:r>
+      <w:r>
+        <w:rPr>
+          <w:rStyle w:val="StringTok"/>
+        </w:rPr>
+        <w:t xml:space="preserve">"rmarkdown"</w:t>
+      </w:r>
+      <w:r>
+        <w:rPr>
+          <w:rStyle w:val="NormalTok"/>
+        </w:rPr>
+        <w:t xml:space="preserve">, </w:t>
+      </w:r>
+      <w:r>
+        <w:rPr>
+          <w:rStyle w:val="StringTok"/>
+        </w:rPr>
+        <w:t xml:space="preserve">"flextable"</w:t>
+      </w:r>
+      <w:r>
+        <w:rPr>
+          <w:rStyle w:val="NormalTok"/>
+        </w:rPr>
+        <w:t xml:space="preserve">, </w:t>
+      </w:r>
+      <w:r>
+        <w:rPr>
+          <w:rStyle w:val="StringTok"/>
+        </w:rPr>
+        <w:t xml:space="preserve">"writexl"</w:t>
+      </w:r>
+      <w:r>
+        <w:rPr>
+          <w:rStyle w:val="NormalTok"/>
+        </w:rPr>
+        <w:t xml:space="preserve">))</w:t>
+      </w:r>
+    </w:p>
+    <w:bookmarkEnd w:id="52"/>
+    <w:bookmarkEnd w:id="53"/>
+    <w:bookmarkStart w:id="62" w:name="eerste-stappen-in-r"/>
+    <w:p>
+      <w:pPr>
+        <w:pStyle w:val="Heading1"/>
+      </w:pPr>
+      <w:r>
+        <w:t xml:space="preserve">Eerste Stappen in R</w:t>
+      </w:r>
+    </w:p>
+    <w:p>
+      <w:pPr>
+        <w:pStyle w:val="FirstParagraph"/>
+      </w:pPr>
+      <w:r>
+        <w:t xml:space="preserve">Nu je weet hoe packages werken, kun je beginnen met het leren van de basis van R programmeren.</w:t>
+      </w:r>
+    </w:p>
+    <w:bookmarkStart w:id="54" w:name="commentaar-in-r"/>
+    <w:p>
+      <w:pPr>
+        <w:pStyle w:val="Heading2"/>
+      </w:pPr>
+      <w:r>
+        <w:t xml:space="preserve">Commentaar in R</w:t>
+      </w:r>
+    </w:p>
+    <w:p>
+      <w:pPr>
+        <w:pStyle w:val="FirstParagraph"/>
+      </w:pPr>
+      <w:r>
+        <w:rPr>
+          <w:b/>
+          <w:bCs/>
+        </w:rPr>
+        <w:t xml:space="preserve">Belangrijk:</w:t>
+      </w:r>
+      <w:r>
+        <w:t xml:space="preserve"> </w:t>
+      </w:r>
+      <w:r>
+        <w:t xml:space="preserve">Alles wat je typt na een</w:t>
+      </w:r>
+      <w:r>
+        <w:t xml:space="preserve"> </w:t>
+      </w:r>
+      <w:r>
+        <w:rPr>
+          <w:rStyle w:val="VerbatimChar"/>
+        </w:rPr>
+        <w:t xml:space="preserve">#</w:t>
+      </w:r>
+      <w:r>
+        <w:t xml:space="preserve"> </w:t>
+      </w:r>
+      <w:r>
+        <w:t xml:space="preserve">(hekje) wordt beschouwd als commentaar en wordt NIET uitgevoerd door R.</w:t>
+      </w:r>
+    </w:p>
+    <w:p>
+      <w:pPr>
+        <w:pStyle w:val="BodyText"/>
+      </w:pPr>
+      <w:r>
+        <w:rPr>
+          <w:b/>
+          <w:bCs/>
+        </w:rPr>
+        <w:t xml:space="preserve">Waarom commentaar zo belangrijk is:</w:t>
+      </w:r>
+      <w:r>
+        <w:t xml:space="preserve"> </w:t>
+      </w:r>
+      <w:r>
+        <w:t xml:space="preserve">-</w:t>
+      </w:r>
+      <w:r>
+        <w:t xml:space="preserve"> </w:t>
+      </w:r>
+      <w:r>
+        <w:rPr>
+          <w:b/>
+          <w:bCs/>
+        </w:rPr>
+        <w:t xml:space="preserve">Voor jezelf:</w:t>
+      </w:r>
+      <w:r>
+        <w:t xml:space="preserve"> </w:t>
+      </w:r>
+      <w:r>
+        <w:t xml:space="preserve">Je begrijpt je eigen code beter wanneer je er later naar terugkijkt</w:t>
+      </w:r>
+      <w:r>
+        <w:t xml:space="preserve"> </w:t>
+      </w:r>
+      <w:r>
+        <w:t xml:space="preserve">-</w:t>
+      </w:r>
+      <w:r>
+        <w:t xml:space="preserve"> </w:t>
+      </w:r>
+      <w:r>
+        <w:rPr>
+          <w:b/>
+          <w:bCs/>
+        </w:rPr>
+        <w:t xml:space="preserve">Voor anderen:</w:t>
+      </w:r>
+      <w:r>
+        <w:t xml:space="preserve"> </w:t>
+      </w:r>
+      <w:r>
+        <w:t xml:space="preserve">Collega’s, supervisors, en reviewers kunnen je code begrijpen</w:t>
+      </w:r>
+      <w:r>
+        <w:t xml:space="preserve"> </w:t>
+      </w:r>
+      <w:r>
+        <w:t xml:space="preserve">-</w:t>
+      </w:r>
+      <w:r>
+        <w:t xml:space="preserve"> </w:t>
+      </w:r>
+      <w:r>
+        <w:rPr>
+          <w:b/>
+          <w:bCs/>
+        </w:rPr>
+        <w:t xml:space="preserve">Voor documentatie:</w:t>
+      </w:r>
+      <w:r>
+        <w:t xml:space="preserve"> </w:t>
+      </w:r>
+      <w:r>
+        <w:t xml:space="preserve">Het legt uit WAT je doet en WAAROM je het doet</w:t>
+      </w:r>
+    </w:p>
+    <w:p>
+      <w:pPr>
+        <w:pStyle w:val="SourceCode"/>
+      </w:pPr>
+      <w:r>
+        <w:rPr>
+          <w:rStyle w:val="CommentTok"/>
+        </w:rPr>
+        <w:t xml:space="preserve"># Dit is een commentaar - R voert deze regel niet uit</w:t>
+      </w:r>
+      <w:r>
+        <w:br/>
+      </w:r>
+      <w:r>
+        <w:rPr>
+          <w:rStyle w:val="DecValTok"/>
+        </w:rPr>
+        <w:t xml:space="preserve">2</w:t>
+      </w:r>
+      <w:r>
+        <w:rPr>
+          <w:rStyle w:val="NormalTok"/>
+        </w:rPr>
+        <w:t xml:space="preserve"> </w:t>
+      </w:r>
+      <w:r>
+        <w:rPr>
+          <w:rStyle w:val="SpecialCharTok"/>
+        </w:rPr>
+        <w:t xml:space="preserve">+</w:t>
+      </w:r>
+      <w:r>
+        <w:rPr>
+          <w:rStyle w:val="NormalTok"/>
+        </w:rPr>
+        <w:t xml:space="preserve"> </w:t>
+      </w:r>
+      <w:r>
+        <w:rPr>
+          <w:rStyle w:val="DecValTok"/>
+        </w:rPr>
+        <w:t xml:space="preserve">3</w:t>
+      </w:r>
+      <w:r>
+        <w:rPr>
+          <w:rStyle w:val="NormalTok"/>
+        </w:rPr>
+        <w:t xml:space="preserve">  </w:t>
+      </w:r>
+      <w:r>
+        <w:rPr>
+          <w:rStyle w:val="CommentTok"/>
+        </w:rPr>
+        <w:t xml:space="preserve"># Dit is ook een commentaar na de code</w:t>
+      </w:r>
+      <w:r>
+        <w:br/>
+      </w:r>
+      <w:r>
+        <w:br/>
+      </w:r>
+      <w:r>
+        <w:rPr>
+          <w:rStyle w:val="CommentTok"/>
+        </w:rPr>
+        <w:t xml:space="preserve"># Uitleg van wat de volgende code doet</w:t>
+      </w:r>
+      <w:r>
+        <w:br/>
+      </w:r>
+      <w:r>
+        <w:rPr>
+          <w:rStyle w:val="NormalTok"/>
+        </w:rPr>
+        <w:t xml:space="preserve">x </w:t>
+      </w:r>
+      <w:r>
+        <w:rPr>
+          <w:rStyle w:val="OtherTok"/>
+        </w:rPr>
+        <w:t xml:space="preserve">&lt;-</w:t>
+      </w:r>
+      <w:r>
+        <w:rPr>
+          <w:rStyle w:val="NormalTok"/>
+        </w:rPr>
+        <w:t xml:space="preserve"> </w:t>
+      </w:r>
+      <w:r>
+        <w:rPr>
+          <w:rStyle w:val="DecValTok"/>
+        </w:rPr>
+        <w:t xml:space="preserve">10</w:t>
+      </w:r>
+      <w:r>
+        <w:rPr>
+          <w:rStyle w:val="NormalTok"/>
+        </w:rPr>
+        <w:t xml:space="preserve">  </w:t>
+      </w:r>
+      <w:r>
+        <w:rPr>
+          <w:rStyle w:val="CommentTok"/>
+        </w:rPr>
+        <w:t xml:space="preserve"># Ken waarde 10 toe aan variabele x</w:t>
+      </w:r>
+      <w:r>
+        <w:br/>
+      </w:r>
+      <w:r>
+        <w:rPr>
+          <w:rStyle w:val="NormalTok"/>
+        </w:rPr>
+        <w:t xml:space="preserve">y </w:t>
+      </w:r>
+      <w:r>
+        <w:rPr>
+          <w:rStyle w:val="OtherTok"/>
+        </w:rPr>
+        <w:t xml:space="preserve">&lt;-</w:t>
+      </w:r>
+      <w:r>
+        <w:rPr>
+          <w:rStyle w:val="NormalTok"/>
+        </w:rPr>
+        <w:t xml:space="preserve"> </w:t>
+      </w:r>
+      <w:r>
+        <w:rPr>
+          <w:rStyle w:val="DecValTok"/>
+        </w:rPr>
+        <w:t xml:space="preserve">5</w:t>
+      </w:r>
+      <w:r>
+        <w:rPr>
+          <w:rStyle w:val="NormalTok"/>
+        </w:rPr>
+        <w:t xml:space="preserve">   </w:t>
+      </w:r>
+      <w:r>
+        <w:rPr>
+          <w:rStyle w:val="CommentTok"/>
+        </w:rPr>
+        <w:t xml:space="preserve"># Ken waarde 5 toe aan variabele y</w:t>
+      </w:r>
+      <w:r>
+        <w:br/>
+      </w:r>
+      <w:r>
+        <w:rPr>
+          <w:rStyle w:val="NormalTok"/>
+        </w:rPr>
+        <w:t xml:space="preserve">result </w:t>
+      </w:r>
+      <w:r>
+        <w:rPr>
+          <w:rStyle w:val="OtherTok"/>
+        </w:rPr>
+        <w:t xml:space="preserve">&lt;-</w:t>
+      </w:r>
+      <w:r>
+        <w:rPr>
+          <w:rStyle w:val="NormalTok"/>
+        </w:rPr>
+        <w:t xml:space="preserve"> x </w:t>
+      </w:r>
+      <w:r>
+        <w:rPr>
+          <w:rStyle w:val="SpecialCharTok"/>
+        </w:rPr>
+        <w:t xml:space="preserve">*</w:t>
+      </w:r>
+      <w:r>
+        <w:rPr>
+          <w:rStyle w:val="NormalTok"/>
+        </w:rPr>
+        <w:t xml:space="preserve"> y  </w:t>
+      </w:r>
+      <w:r>
+        <w:rPr>
+          <w:rStyle w:val="CommentTok"/>
+        </w:rPr>
+        <w:t xml:space="preserve"># Bereken het product van x en y</w:t>
+      </w:r>
+    </w:p>
+    <w:bookmarkEnd w:id="54"/>
+    <w:bookmarkStart w:id="55" w:name="code-secties-organiseren"/>
+    <w:p>
+      <w:pPr>
+        <w:pStyle w:val="Heading2"/>
+      </w:pPr>
+      <w:r>
+        <w:t xml:space="preserve">Code Secties Organiseren</w:t>
+      </w:r>
+    </w:p>
+    <w:p>
+      <w:pPr>
+        <w:pStyle w:val="FirstParagraph"/>
+      </w:pPr>
+      <w:r>
+        <w:rPr>
+          <w:b/>
+          <w:bCs/>
+        </w:rPr>
+        <w:t xml:space="preserve">Tip:</w:t>
+      </w:r>
+      <w:r>
+        <w:t xml:space="preserve"> </w:t>
+      </w:r>
+      <w:r>
+        <w:t xml:space="preserve">Gebruik</w:t>
+      </w:r>
+      <w:r>
+        <w:t xml:space="preserve"> </w:t>
+      </w:r>
+      <w:r>
+        <w:rPr>
+          <w:rStyle w:val="VerbatimChar"/>
+        </w:rPr>
+        <w:t xml:space="preserve"># sectienaam ----</w:t>
+      </w:r>
+      <w:r>
+        <w:t xml:space="preserve"> </w:t>
+      </w:r>
+      <w:r>
+        <w:t xml:space="preserve">(minimaal 3 streepjes) om secties te maken in je script. Dit maakt je code overzichtelijker:</w:t>
+      </w:r>
+    </w:p>
+    <w:p>
+      <w:pPr>
+        <w:pStyle w:val="SourceCode"/>
+      </w:pPr>
+      <w:r>
+        <w:rPr>
+          <w:rStyle w:val="CommentTok"/>
+        </w:rPr>
+        <w:t xml:space="preserve"># Data Cleaning ----</w:t>
+      </w:r>
+      <w:r>
+        <w:br/>
+      </w:r>
+      <w:r>
+        <w:rPr>
+          <w:rStyle w:val="CommentTok"/>
+        </w:rPr>
+        <w:t xml:space="preserve"># Hier doe je alle data cleaning activiteiten</w:t>
+      </w:r>
+      <w:r>
+        <w:br/>
+      </w:r>
+      <w:r>
+        <w:br/>
+      </w:r>
+      <w:r>
+        <w:rPr>
+          <w:rStyle w:val="CommentTok"/>
+        </w:rPr>
+        <w:t xml:space="preserve"># Data Analysis ----  </w:t>
+      </w:r>
+      <w:r>
+        <w:br/>
+      </w:r>
+      <w:r>
+        <w:rPr>
+          <w:rStyle w:val="CommentTok"/>
+        </w:rPr>
+        <w:t xml:space="preserve"># Hier voer je je statistische analyses uit</w:t>
+      </w:r>
+      <w:r>
+        <w:br/>
+      </w:r>
+      <w:r>
+        <w:br/>
+      </w:r>
+      <w:r>
+        <w:rPr>
+          <w:rStyle w:val="CommentTok"/>
+        </w:rPr>
+        <w:t xml:space="preserve"># Visualization ----</w:t>
+      </w:r>
+      <w:r>
+        <w:br/>
+      </w:r>
+      <w:r>
+        <w:rPr>
+          <w:rStyle w:val="CommentTok"/>
+        </w:rPr>
+        <w:t xml:space="preserve"># Hier maak je grafieken en plots</w:t>
+      </w:r>
+      <w:r>
+        <w:br/>
+      </w:r>
+      <w:r>
+        <w:br/>
+      </w:r>
+      <w:r>
+        <w:rPr>
+          <w:rStyle w:val="CommentTok"/>
+        </w:rPr>
+        <w:t xml:space="preserve"># Tables ----</w:t>
+      </w:r>
+      <w:r>
+        <w:br/>
+      </w:r>
+      <w:r>
+        <w:rPr>
+          <w:rStyle w:val="CommentTok"/>
+        </w:rPr>
+        <w:t xml:space="preserve"># Hier creëer je tabellen voor je rapport</w:t>
+      </w:r>
+    </w:p>
+    <w:p>
+      <w:pPr>
+        <w:pStyle w:val="FirstParagraph"/>
+      </w:pPr>
+      <w:r>
+        <w:t xml:space="preserve">Deze secties verschijnen in de code outline van RStudio en maken navigatie door lange scripts veel eenvoudiger.</w:t>
+      </w:r>
+    </w:p>
+    <w:bookmarkEnd w:id="55"/>
+    <w:bookmarkStart w:id="59" w:name="code-uitvoeren"/>
+    <w:p>
+      <w:pPr>
+        <w:pStyle w:val="Heading2"/>
+      </w:pPr>
+      <w:r>
+        <w:t xml:space="preserve">Code Uitvoeren</w:t>
+      </w:r>
+    </w:p>
+    <w:p>
+      <w:pPr>
+        <w:pStyle w:val="FirstParagraph"/>
+      </w:pPr>
+      <w:r>
+        <w:t xml:space="preserve">Er zijn twee manieren om code uit te voeren in RStudio:</w:t>
+      </w:r>
+    </w:p>
+    <w:p>
+      <w:pPr>
+        <w:pStyle w:val="Compact"/>
+        <w:numPr>
+          <w:ilvl w:val="0"/>
+          <w:numId w:val="1014"/>
+        </w:numPr>
+      </w:pPr>
+      <w:r>
+        <w:rPr>
+          <w:b/>
+          <w:bCs/>
+        </w:rPr>
+        <w:t xml:space="preserve">Run knop:</w:t>
+      </w:r>
+      <w:r>
+        <w:t xml:space="preserve"> </w:t>
+      </w:r>
+      <w:r>
+        <w:t xml:space="preserve">Klik op de</w:t>
+      </w:r>
+      <w:r>
+        <w:t xml:space="preserve"> </w:t>
+      </w:r>
+      <w:r>
+        <w:t xml:space="preserve">“Run”</w:t>
+      </w:r>
+      <w:r>
+        <w:t xml:space="preserve"> </w:t>
+      </w:r>
+      <w:r>
+        <w:t xml:space="preserve">knop bovenaan in het script venster</w:t>
+      </w:r>
+    </w:p>
+    <w:p>
+      <w:pPr>
+        <w:pStyle w:val="Compact"/>
+        <w:numPr>
+          <w:ilvl w:val="0"/>
+          <w:numId w:val="1014"/>
+        </w:numPr>
+      </w:pPr>
+      <w:r>
+        <w:rPr>
+          <w:b/>
+          <w:bCs/>
+        </w:rPr>
+        <w:t xml:space="preserve">Sneltoets:</w:t>
+      </w:r>
+      <w:r>
+        <w:t xml:space="preserve"> </w:t>
+      </w:r>
+      <w:r>
+        <w:t xml:space="preserve">Plaats je cursor op de regel en druk</w:t>
+      </w:r>
+      <w:r>
+        <w:t xml:space="preserve"> </w:t>
+      </w:r>
+      <w:r>
+        <w:rPr>
+          <w:b/>
+          <w:bCs/>
+        </w:rPr>
+        <w:t xml:space="preserve">Ctrl + Enter</w:t>
+      </w:r>
+    </w:p>
+    <w:p>
+      <w:pPr>
+        <w:pStyle w:val="FirstParagraph"/>
+      </w:pPr>
+      <w:r>
+        <w:rPr>
+          <w:b/>
+          <w:bCs/>
+        </w:rPr>
+        <w:t xml:space="preserve">Figuur 1.8:</w:t>
+      </w:r>
+      <w:r>
+        <w:t xml:space="preserve"> </w:t>
+      </w:r>
+      <w:r>
+        <w:t xml:space="preserve">Run Button in RStudio</w:t>
+      </w:r>
+      <w:r>
+        <w:t xml:space="preserve"> </w:t>
+      </w:r>
+      <w:r>
+        <w:drawing>
+          <wp:inline>
+            <wp:extent cx="5334000" cy="2816957"/>
+            <wp:effectExtent b="0" l="0" r="0" t="0"/>
+            <wp:docPr descr="Run Button" title="" id="57" name="Picture"/>
+            <a:graphic>
+              <a:graphicData uri="http://schemas.openxmlformats.org/drawingml/2006/picture">
+                <pic:pic>
+                  <pic:nvPicPr>
+                    <pic:cNvPr descr="screenshots_and_images/run_option.png" id="58" name="Picture"/>
+                    <pic:cNvPicPr>
+                      <a:picLocks noChangeArrowheads="1" noChangeAspect="1"/>
+                    </pic:cNvPicPr>
+                  </pic:nvPicPr>
+                  <pic:blipFill>
+                    <a:blip r:embed="rId56"/>
                     <a:stretch>
                       <a:fillRect/>
                     </a:stretch>
@@ -2426,8 +4035,8 @@
         </w:drawing>
       </w:r>
     </w:p>
-    <w:bookmarkEnd w:id="46"/>
-    <w:bookmarkStart w:id="47" w:name="basis-rekenen-in-r"/>
+    <w:bookmarkEnd w:id="59"/>
+    <w:bookmarkStart w:id="60" w:name="basis-rekenen-in-r"/>
     <w:p>
       <w:pPr>
         <w:pStyle w:val="Heading2"/>
@@ -2706,8 +4315,8 @@
         <w:t xml:space="preserve">in de console.</w:t>
       </w:r>
     </w:p>
-    <w:bookmarkEnd w:id="47"/>
-    <w:bookmarkStart w:id="48" w:name="variabelen-toewijzen"/>
+    <w:bookmarkEnd w:id="60"/>
+    <w:bookmarkStart w:id="61" w:name="variabelen-toewijzen"/>
     <w:p>
       <w:pPr>
         <w:pStyle w:val="Heading2"/>
@@ -3116,9 +4725,9 @@
         <w:t xml:space="preserve">- Gescheiden omgevingen voor verschillende projecten</w:t>
       </w:r>
     </w:p>
-    <w:bookmarkEnd w:id="48"/>
-    <w:bookmarkEnd w:id="49"/>
-    <w:bookmarkStart w:id="50" w:name="praktisch-voorbeeld-script"/>
+    <w:bookmarkEnd w:id="61"/>
+    <w:bookmarkEnd w:id="62"/>
+    <w:bookmarkStart w:id="63" w:name="praktisch-voorbeeld-script"/>
     <w:p>
       <w:pPr>
         <w:pStyle w:val="Heading1"/>
@@ -3146,659 +4755,1162 @@
         </w:rPr>
         <w:t xml:space="preserve"># type 2 + 3 </w:t>
       </w:r>
+    </w:p>
+    <w:p>
+      <w:pPr>
+        <w:pStyle w:val="FirstParagraph"/>
+      </w:pPr>
+      <w:r>
+        <w:t xml:space="preserve">Het complete voorbeeldscript demonstreert een goed georganiseerde R workflow met vier hoofdsecties: Data Cleaning, Data Analysis, Visualization, en Tables.</w:t>
+      </w:r>
+    </w:p>
+    <w:bookmarkEnd w:id="63"/>
+    <w:bookmarkStart w:id="80" w:name="r-keyboard-shortcuts"/>
+    <w:p>
+      <w:pPr>
+        <w:pStyle w:val="Heading1"/>
+      </w:pPr>
+      <w:r>
+        <w:t xml:space="preserve">R Keyboard Shortcuts</w:t>
+      </w:r>
+    </w:p>
+    <w:p>
+      <w:pPr>
+        <w:pStyle w:val="FirstParagraph"/>
+      </w:pPr>
+      <w:r>
+        <w:t xml:space="preserve">RStudio heeft vele handige sneltoetsen die je productiviteit significant kunnen verhogen. Het leren van deze shortcuts is een investering die zich snel terugbetaalt.</w:t>
+      </w:r>
+    </w:p>
+    <w:bookmarkStart w:id="70" w:name="toegang-tot-keyboard-shortcuts"/>
+    <w:p>
+      <w:pPr>
+        <w:pStyle w:val="Heading2"/>
+      </w:pPr>
+      <w:r>
+        <w:t xml:space="preserve">Toegang tot Keyboard Shortcuts</w:t>
+      </w:r>
+    </w:p>
+    <w:p>
+      <w:pPr>
+        <w:pStyle w:val="FirstParagraph"/>
+      </w:pPr>
+      <w:r>
+        <w:t xml:space="preserve">Er zijn twee manieren om de complete lijst van keyboard shortcuts te bekijken:</w:t>
+      </w:r>
+    </w:p>
+    <w:p>
+      <w:pPr>
+        <w:pStyle w:val="Compact"/>
+        <w:numPr>
+          <w:ilvl w:val="0"/>
+          <w:numId w:val="1015"/>
+        </w:numPr>
+      </w:pPr>
+      <w:r>
+        <w:rPr>
+          <w:b/>
+          <w:bCs/>
+        </w:rPr>
+        <w:t xml:space="preserve">Via menu:</w:t>
+      </w:r>
+      <w:r>
+        <w:t xml:space="preserve"> </w:t>
+      </w:r>
+      <w:r>
+        <w:t xml:space="preserve">Ga naar</w:t>
+      </w:r>
+      <w:r>
+        <w:t xml:space="preserve"> </w:t>
+      </w:r>
+      <w:r>
+        <w:rPr>
+          <w:b/>
+          <w:bCs/>
+        </w:rPr>
+        <w:t xml:space="preserve">Tools</w:t>
+      </w:r>
+      <w:r>
+        <w:t xml:space="preserve"> </w:t>
+      </w:r>
+      <w:r>
+        <w:t xml:space="preserve">&gt;</w:t>
+      </w:r>
+      <w:r>
+        <w:t xml:space="preserve"> </w:t>
+      </w:r>
+      <w:r>
+        <w:rPr>
+          <w:b/>
+          <w:bCs/>
+        </w:rPr>
+        <w:t xml:space="preserve">Keyboard Shortcuts Help</w:t>
+      </w:r>
+    </w:p>
+    <w:p>
+      <w:pPr>
+        <w:pStyle w:val="Compact"/>
+        <w:numPr>
+          <w:ilvl w:val="0"/>
+          <w:numId w:val="1015"/>
+        </w:numPr>
+      </w:pPr>
+      <w:r>
+        <w:rPr>
+          <w:b/>
+          <w:bCs/>
+        </w:rPr>
+        <w:t xml:space="preserve">Via sneltoets:</w:t>
+      </w:r>
+      <w:r>
+        <w:t xml:space="preserve"> </w:t>
+      </w:r>
+      <w:r>
+        <w:t xml:space="preserve">Druk op</w:t>
+      </w:r>
+      <w:r>
+        <w:t xml:space="preserve"> </w:t>
+      </w:r>
+      <w:r>
+        <w:rPr>
+          <w:b/>
+          <w:bCs/>
+        </w:rPr>
+        <w:t xml:space="preserve">Alt + Shift + K</w:t>
+      </w:r>
+    </w:p>
+    <w:p>
+      <w:pPr>
+        <w:pStyle w:val="FirstParagraph"/>
+      </w:pPr>
+      <w:r>
+        <w:rPr>
+          <w:b/>
+          <w:bCs/>
+        </w:rPr>
+        <w:t xml:space="preserve">Figuur 2.1:</w:t>
+      </w:r>
+      <w:r>
+        <w:t xml:space="preserve"> </w:t>
+      </w:r>
+      <w:r>
+        <w:t xml:space="preserve">Toegang via Tools Menu</w:t>
+      </w:r>
+      <w:r>
+        <w:t xml:space="preserve"> </w:t>
+      </w:r>
+      <w:r>
+        <w:drawing>
+          <wp:inline>
+            <wp:extent cx="5334000" cy="2474359"/>
+            <wp:effectExtent b="0" l="0" r="0" t="0"/>
+            <wp:docPr descr="Tools Menu" title="" id="65" name="Picture"/>
+            <a:graphic>
+              <a:graphicData uri="http://schemas.openxmlformats.org/drawingml/2006/picture">
+                <pic:pic>
+                  <pic:nvPicPr>
+                    <pic:cNvPr descr="screenshots_and_images/Folder_structure.png" id="66" name="Picture"/>
+                    <pic:cNvPicPr>
+                      <a:picLocks noChangeArrowheads="1" noChangeAspect="1"/>
+                    </pic:cNvPicPr>
+                  </pic:nvPicPr>
+                  <pic:blipFill>
+                    <a:blip r:embed="rId64"/>
+                    <a:stretch>
+                      <a:fillRect/>
+                    </a:stretch>
+                  </pic:blipFill>
+                  <pic:spPr bwMode="auto">
+                    <a:xfrm>
+                      <a:off x="0" y="0"/>
+                      <a:ext cx="5334000" cy="2474359"/>
+                    </a:xfrm>
+                    <a:prstGeom prst="rect">
+                      <a:avLst/>
+                    </a:prstGeom>
+                    <a:noFill/>
+                    <a:ln w="9525">
+                      <a:noFill/>
+                      <a:headEnd/>
+                      <a:tailEnd/>
+                    </a:ln>
+                  </pic:spPr>
+                </pic:pic>
+              </a:graphicData>
+            </a:graphic>
+          </wp:inline>
+        </w:drawing>
+      </w:r>
+    </w:p>
+    <w:p>
+      <w:pPr>
+        <w:pStyle w:val="BodyText"/>
+      </w:pPr>
+      <w:r>
+        <w:rPr>
+          <w:b/>
+          <w:bCs/>
+        </w:rPr>
+        <w:t xml:space="preserve">Figuur 2.2:</w:t>
+      </w:r>
+      <w:r>
+        <w:t xml:space="preserve"> </w:t>
+      </w:r>
+      <w:r>
+        <w:t xml:space="preserve">Complete Keyboard Shortcuts Reference</w:t>
+      </w:r>
+      <w:r>
+        <w:t xml:space="preserve"> </w:t>
+      </w:r>
+      <w:r>
+        <w:drawing>
+          <wp:inline>
+            <wp:extent cx="5334000" cy="2906148"/>
+            <wp:effectExtent b="0" l="0" r="0" t="0"/>
+            <wp:docPr descr="Keyboard Shortcuts" title="" id="68" name="Picture"/>
+            <a:graphic>
+              <a:graphicData uri="http://schemas.openxmlformats.org/drawingml/2006/picture">
+                <pic:pic>
+                  <pic:nvPicPr>
+                    <pic:cNvPr descr="screenshots_and_images/keyboard_shortcuts.png" id="69" name="Picture"/>
+                    <pic:cNvPicPr>
+                      <a:picLocks noChangeArrowheads="1" noChangeAspect="1"/>
+                    </pic:cNvPicPr>
+                  </pic:nvPicPr>
+                  <pic:blipFill>
+                    <a:blip r:embed="rId67"/>
+                    <a:stretch>
+                      <a:fillRect/>
+                    </a:stretch>
+                  </pic:blipFill>
+                  <pic:spPr bwMode="auto">
+                    <a:xfrm>
+                      <a:off x="0" y="0"/>
+                      <a:ext cx="5334000" cy="2906148"/>
+                    </a:xfrm>
+                    <a:prstGeom prst="rect">
+                      <a:avLst/>
+                    </a:prstGeom>
+                    <a:noFill/>
+                    <a:ln w="9525">
+                      <a:noFill/>
+                      <a:headEnd/>
+                      <a:tailEnd/>
+                    </a:ln>
+                  </pic:spPr>
+                </pic:pic>
+              </a:graphicData>
+            </a:graphic>
+          </wp:inline>
+        </w:drawing>
+      </w:r>
+    </w:p>
+    <w:bookmarkEnd w:id="70"/>
+    <w:bookmarkStart w:id="77" w:name="belangrijkste-shortcuts-voor-beginners"/>
+    <w:p>
+      <w:pPr>
+        <w:pStyle w:val="Heading2"/>
+      </w:pPr>
+      <w:r>
+        <w:t xml:space="preserve">Belangrijkste Shortcuts voor Beginners</w:t>
+      </w:r>
+    </w:p>
+    <w:bookmarkStart w:id="71" w:name="code-uitvoering"/>
+    <w:p>
+      <w:pPr>
+        <w:pStyle w:val="Heading3"/>
+      </w:pPr>
+      <w:r>
+        <w:t xml:space="preserve">Code Uitvoering</w:t>
+      </w:r>
+    </w:p>
+    <w:p>
+      <w:pPr>
+        <w:pStyle w:val="Compact"/>
+        <w:numPr>
+          <w:ilvl w:val="0"/>
+          <w:numId w:val="1016"/>
+        </w:numPr>
+      </w:pPr>
+      <w:r>
+        <w:rPr>
+          <w:b/>
+          <w:bCs/>
+        </w:rPr>
+        <w:t xml:space="preserve">Ctrl + Enter:</w:t>
+      </w:r>
+      <w:r>
+        <w:t xml:space="preserve"> </w:t>
+      </w:r>
+      <w:r>
+        <w:t xml:space="preserve">Voer huidige regel/selectie uit</w:t>
+      </w:r>
+    </w:p>
+    <w:p>
+      <w:pPr>
+        <w:pStyle w:val="Compact"/>
+        <w:numPr>
+          <w:ilvl w:val="0"/>
+          <w:numId w:val="1016"/>
+        </w:numPr>
+      </w:pPr>
+      <w:r>
+        <w:rPr>
+          <w:b/>
+          <w:bCs/>
+        </w:rPr>
+        <w:t xml:space="preserve">Ctrl + Shift + Enter:</w:t>
+      </w:r>
+      <w:r>
+        <w:t xml:space="preserve"> </w:t>
+      </w:r>
+      <w:r>
+        <w:t xml:space="preserve">Voer hele script uit</w:t>
+      </w:r>
+    </w:p>
+    <w:p>
+      <w:pPr>
+        <w:pStyle w:val="Compact"/>
+        <w:numPr>
+          <w:ilvl w:val="0"/>
+          <w:numId w:val="1016"/>
+        </w:numPr>
+      </w:pPr>
+      <w:r>
+        <w:rPr>
+          <w:b/>
+          <w:bCs/>
+        </w:rPr>
+        <w:t xml:space="preserve">Ctrl + Alt + R:</w:t>
+      </w:r>
+      <w:r>
+        <w:t xml:space="preserve"> </w:t>
+      </w:r>
+      <w:r>
+        <w:t xml:space="preserve">Voer script uit vanaf begin tot cursor</w:t>
+      </w:r>
+    </w:p>
+    <w:bookmarkEnd w:id="71"/>
+    <w:bookmarkStart w:id="72" w:name="navigatie-en-document-overzicht"/>
+    <w:p>
+      <w:pPr>
+        <w:pStyle w:val="Heading3"/>
+      </w:pPr>
+      <w:r>
+        <w:t xml:space="preserve">Navigatie en Document Overzicht</w:t>
+      </w:r>
+    </w:p>
+    <w:p>
+      <w:pPr>
+        <w:pStyle w:val="Compact"/>
+        <w:numPr>
+          <w:ilvl w:val="0"/>
+          <w:numId w:val="1017"/>
+        </w:numPr>
+      </w:pPr>
+      <w:r>
+        <w:rPr>
+          <w:b/>
+          <w:bCs/>
+        </w:rPr>
+        <w:t xml:space="preserve">Ctrl + Shift + O:</w:t>
+      </w:r>
+      <w:r>
+        <w:t xml:space="preserve"> </w:t>
+      </w:r>
+      <w:r>
+        <w:t xml:space="preserve">Toon Document Outline (Table of Contents)</w:t>
+      </w:r>
+    </w:p>
+    <w:p>
+      <w:pPr>
+        <w:pStyle w:val="Compact"/>
+        <w:numPr>
+          <w:ilvl w:val="0"/>
+          <w:numId w:val="1017"/>
+        </w:numPr>
+      </w:pPr>
+      <w:r>
+        <w:rPr>
+          <w:b/>
+          <w:bCs/>
+        </w:rPr>
+        <w:t xml:space="preserve">Ctrl + G:</w:t>
+      </w:r>
+      <w:r>
+        <w:t xml:space="preserve"> </w:t>
+      </w:r>
+      <w:r>
+        <w:t xml:space="preserve">Ga naar specifieke regel</w:t>
+      </w:r>
       <w:r>
         <w:br/>
       </w:r>
+    </w:p>
+    <w:p>
+      <w:pPr>
+        <w:pStyle w:val="Compact"/>
+        <w:numPr>
+          <w:ilvl w:val="0"/>
+          <w:numId w:val="1017"/>
+        </w:numPr>
+      </w:pPr>
+      <w:r>
+        <w:rPr>
+          <w:b/>
+          <w:bCs/>
+        </w:rPr>
+        <w:t xml:space="preserve">Ctrl + F:</w:t>
+      </w:r>
+      <w:r>
+        <w:t xml:space="preserve"> </w:t>
+      </w:r>
+      <w:r>
+        <w:t xml:space="preserve">Zoek in document</w:t>
+      </w:r>
+    </w:p>
+    <w:p>
+      <w:pPr>
+        <w:pStyle w:val="Compact"/>
+        <w:numPr>
+          <w:ilvl w:val="0"/>
+          <w:numId w:val="1017"/>
+        </w:numPr>
+      </w:pPr>
+      <w:r>
+        <w:rPr>
+          <w:b/>
+          <w:bCs/>
+        </w:rPr>
+        <w:t xml:space="preserve">Ctrl + H:</w:t>
+      </w:r>
+      <w:r>
+        <w:t xml:space="preserve"> </w:t>
+      </w:r>
+      <w:r>
+        <w:t xml:space="preserve">Zoek en vervang</w:t>
+      </w:r>
+    </w:p>
+    <w:bookmarkEnd w:id="72"/>
+    <w:bookmarkStart w:id="73" w:name="code-bewerking"/>
+    <w:p>
+      <w:pPr>
+        <w:pStyle w:val="Heading3"/>
+      </w:pPr>
+      <w:r>
+        <w:t xml:space="preserve">Code Bewerking</w:t>
+      </w:r>
+    </w:p>
+    <w:p>
+      <w:pPr>
+        <w:pStyle w:val="Compact"/>
+        <w:numPr>
+          <w:ilvl w:val="0"/>
+          <w:numId w:val="1018"/>
+        </w:numPr>
+      </w:pPr>
+      <w:r>
+        <w:rPr>
+          <w:b/>
+          <w:bCs/>
+        </w:rPr>
+        <w:t xml:space="preserve">Ctrl + Shift + C:</w:t>
+      </w:r>
+      <w:r>
+        <w:t xml:space="preserve"> </w:t>
+      </w:r>
+      <w:r>
+        <w:t xml:space="preserve">Commentaar aan/uit voor geselecteerde regels</w:t>
+      </w:r>
+    </w:p>
+    <w:p>
+      <w:pPr>
+        <w:pStyle w:val="Compact"/>
+        <w:numPr>
+          <w:ilvl w:val="0"/>
+          <w:numId w:val="1018"/>
+        </w:numPr>
+      </w:pPr>
+      <w:r>
+        <w:rPr>
+          <w:b/>
+          <w:bCs/>
+        </w:rPr>
+        <w:t xml:space="preserve">Ctrl + I:</w:t>
+      </w:r>
+      <w:r>
+        <w:t xml:space="preserve"> </w:t>
+      </w:r>
+      <w:r>
+        <w:t xml:space="preserve">Auto-indent geselecteerde regels</w:t>
+      </w:r>
+    </w:p>
+    <w:p>
+      <w:pPr>
+        <w:pStyle w:val="Compact"/>
+        <w:numPr>
+          <w:ilvl w:val="0"/>
+          <w:numId w:val="1018"/>
+        </w:numPr>
+      </w:pPr>
+      <w:r>
+        <w:rPr>
+          <w:b/>
+          <w:bCs/>
+        </w:rPr>
+        <w:t xml:space="preserve">Ctrl + Shift + A:</w:t>
+      </w:r>
+      <w:r>
+        <w:t xml:space="preserve"> </w:t>
+      </w:r>
+      <w:r>
+        <w:t xml:space="preserve">Automatisch code formatteren</w:t>
+      </w:r>
+    </w:p>
+    <w:p>
+      <w:pPr>
+        <w:pStyle w:val="Compact"/>
+        <w:numPr>
+          <w:ilvl w:val="0"/>
+          <w:numId w:val="1018"/>
+        </w:numPr>
+      </w:pPr>
+      <w:r>
+        <w:rPr>
+          <w:b/>
+          <w:bCs/>
+        </w:rPr>
+        <w:t xml:space="preserve">Ctrl + Z:</w:t>
+      </w:r>
+      <w:r>
+        <w:t xml:space="preserve"> </w:t>
+      </w:r>
+      <w:r>
+        <w:t xml:space="preserve">Ongedaan maken</w:t>
+      </w:r>
+    </w:p>
+    <w:p>
+      <w:pPr>
+        <w:pStyle w:val="Compact"/>
+        <w:numPr>
+          <w:ilvl w:val="0"/>
+          <w:numId w:val="1018"/>
+        </w:numPr>
+      </w:pPr>
+      <w:r>
+        <w:rPr>
+          <w:b/>
+          <w:bCs/>
+        </w:rPr>
+        <w:t xml:space="preserve">Ctrl + Y:</w:t>
+      </w:r>
+      <w:r>
+        <w:t xml:space="preserve"> </w:t>
+      </w:r>
+      <w:r>
+        <w:t xml:space="preserve">Opnieuw uitvoeren</w:t>
+      </w:r>
+    </w:p>
+    <w:bookmarkEnd w:id="73"/>
+    <w:bookmarkStart w:id="74" w:name="secties-en-organisatie"/>
+    <w:p>
+      <w:pPr>
+        <w:pStyle w:val="Heading3"/>
+      </w:pPr>
+      <w:r>
+        <w:t xml:space="preserve">Secties en Organisatie</w:t>
+      </w:r>
+    </w:p>
+    <w:p>
+      <w:pPr>
+        <w:pStyle w:val="Compact"/>
+        <w:numPr>
+          <w:ilvl w:val="0"/>
+          <w:numId w:val="1019"/>
+        </w:numPr>
+      </w:pPr>
+      <w:r>
+        <w:rPr>
+          <w:b/>
+          <w:bCs/>
+        </w:rPr>
+        <w:t xml:space="preserve">Ctrl + Shift + R:</w:t>
+      </w:r>
+      <w:r>
+        <w:t xml:space="preserve"> </w:t>
+      </w:r>
+      <w:r>
+        <w:t xml:space="preserve">Nieuwe sectie invoegen</w:t>
+      </w:r>
+    </w:p>
+    <w:p>
+      <w:pPr>
+        <w:pStyle w:val="Compact"/>
+        <w:numPr>
+          <w:ilvl w:val="0"/>
+          <w:numId w:val="1019"/>
+        </w:numPr>
+      </w:pPr>
+      <w:r>
+        <w:rPr>
+          <w:b/>
+          <w:bCs/>
+        </w:rPr>
+        <w:t xml:space="preserve">Alt + L:</w:t>
+      </w:r>
+      <w:r>
+        <w:t xml:space="preserve"> </w:t>
+      </w:r>
+      <w:r>
+        <w:t xml:space="preserve">Code sectie inklappen/uitklappen</w:t>
+      </w:r>
+    </w:p>
+    <w:p>
+      <w:pPr>
+        <w:pStyle w:val="Compact"/>
+        <w:numPr>
+          <w:ilvl w:val="0"/>
+          <w:numId w:val="1019"/>
+        </w:numPr>
+      </w:pPr>
+      <w:r>
+        <w:rPr>
+          <w:b/>
+          <w:bCs/>
+        </w:rPr>
+        <w:t xml:space="preserve">Alt + Shift + L:</w:t>
+      </w:r>
+      <w:r>
+        <w:t xml:space="preserve"> </w:t>
+      </w:r>
+      <w:r>
+        <w:t xml:space="preserve">Alle secties inklappen</w:t>
+      </w:r>
+    </w:p>
+    <w:p>
+      <w:pPr>
+        <w:pStyle w:val="Compact"/>
+        <w:numPr>
+          <w:ilvl w:val="0"/>
+          <w:numId w:val="1019"/>
+        </w:numPr>
+      </w:pPr>
+      <w:r>
+        <w:rPr>
+          <w:b/>
+          <w:bCs/>
+        </w:rPr>
+        <w:t xml:space="preserve">Alt + Shift + O:</w:t>
+      </w:r>
+      <w:r>
+        <w:t xml:space="preserve"> </w:t>
+      </w:r>
+      <w:r>
+        <w:t xml:space="preserve">Alle secties uitklappen</w:t>
+      </w:r>
+    </w:p>
+    <w:bookmarkEnd w:id="74"/>
+    <w:bookmarkStart w:id="75" w:name="bestanden-en-projecten"/>
+    <w:p>
+      <w:pPr>
+        <w:pStyle w:val="Heading3"/>
+      </w:pPr>
+      <w:r>
+        <w:t xml:space="preserve">Bestanden en Projecten</w:t>
+      </w:r>
+    </w:p>
+    <w:p>
+      <w:pPr>
+        <w:pStyle w:val="Compact"/>
+        <w:numPr>
+          <w:ilvl w:val="0"/>
+          <w:numId w:val="1020"/>
+        </w:numPr>
+      </w:pPr>
+      <w:r>
+        <w:rPr>
+          <w:b/>
+          <w:bCs/>
+        </w:rPr>
+        <w:t xml:space="preserve">Ctrl + N:</w:t>
+      </w:r>
+      <w:r>
+        <w:t xml:space="preserve"> </w:t>
+      </w:r>
+      <w:r>
+        <w:t xml:space="preserve">Nieuw bestand</w:t>
+      </w:r>
+    </w:p>
+    <w:p>
+      <w:pPr>
+        <w:pStyle w:val="Compact"/>
+        <w:numPr>
+          <w:ilvl w:val="0"/>
+          <w:numId w:val="1020"/>
+        </w:numPr>
+      </w:pPr>
+      <w:r>
+        <w:rPr>
+          <w:b/>
+          <w:bCs/>
+        </w:rPr>
+        <w:t xml:space="preserve">Ctrl + O:</w:t>
+      </w:r>
+      <w:r>
+        <w:t xml:space="preserve"> </w:t>
+      </w:r>
+      <w:r>
+        <w:t xml:space="preserve">Bestand openen</w:t>
+      </w:r>
+    </w:p>
+    <w:p>
+      <w:pPr>
+        <w:pStyle w:val="Compact"/>
+        <w:numPr>
+          <w:ilvl w:val="0"/>
+          <w:numId w:val="1020"/>
+        </w:numPr>
+      </w:pPr>
+      <w:r>
+        <w:rPr>
+          <w:b/>
+          <w:bCs/>
+        </w:rPr>
+        <w:t xml:space="preserve">Ctrl + S:</w:t>
+      </w:r>
+      <w:r>
+        <w:t xml:space="preserve"> </w:t>
+      </w:r>
+      <w:r>
+        <w:t xml:space="preserve">Bestand opslaan</w:t>
+      </w:r>
+    </w:p>
+    <w:p>
+      <w:pPr>
+        <w:pStyle w:val="Compact"/>
+        <w:numPr>
+          <w:ilvl w:val="0"/>
+          <w:numId w:val="1020"/>
+        </w:numPr>
+      </w:pPr>
+      <w:r>
+        <w:rPr>
+          <w:b/>
+          <w:bCs/>
+        </w:rPr>
+        <w:t xml:space="preserve">Ctrl + Shift + N:</w:t>
+      </w:r>
+      <w:r>
+        <w:t xml:space="preserve"> </w:t>
+      </w:r>
+      <w:r>
+        <w:t xml:space="preserve">Nieuw R Script</w:t>
+      </w:r>
+    </w:p>
+    <w:bookmarkEnd w:id="75"/>
+    <w:bookmarkStart w:id="76" w:name="workspace"/>
+    <w:p>
+      <w:pPr>
+        <w:pStyle w:val="Heading3"/>
+      </w:pPr>
+      <w:r>
+        <w:t xml:space="preserve">Workspace</w:t>
+      </w:r>
+    </w:p>
+    <w:p>
+      <w:pPr>
+        <w:pStyle w:val="Compact"/>
+        <w:numPr>
+          <w:ilvl w:val="0"/>
+          <w:numId w:val="1021"/>
+        </w:numPr>
+      </w:pPr>
+      <w:r>
+        <w:rPr>
+          <w:b/>
+          <w:bCs/>
+        </w:rPr>
+        <w:t xml:space="preserve">Ctrl + L:</w:t>
+      </w:r>
+      <w:r>
+        <w:t xml:space="preserve"> </w:t>
+      </w:r>
+      <w:r>
+        <w:t xml:space="preserve">Console wissen</w:t>
+      </w:r>
+    </w:p>
+    <w:p>
+      <w:pPr>
+        <w:pStyle w:val="Compact"/>
+        <w:numPr>
+          <w:ilvl w:val="0"/>
+          <w:numId w:val="1021"/>
+        </w:numPr>
+      </w:pPr>
+      <w:r>
+        <w:rPr>
+          <w:b/>
+          <w:bCs/>
+        </w:rPr>
+        <w:t xml:space="preserve">Ctrl + 1:</w:t>
+      </w:r>
+      <w:r>
+        <w:t xml:space="preserve"> </w:t>
+      </w:r>
+      <w:r>
+        <w:t xml:space="preserve">Focus naar Source editor</w:t>
+      </w:r>
+    </w:p>
+    <w:p>
+      <w:pPr>
+        <w:pStyle w:val="Compact"/>
+        <w:numPr>
+          <w:ilvl w:val="0"/>
+          <w:numId w:val="1021"/>
+        </w:numPr>
+      </w:pPr>
+      <w:r>
+        <w:rPr>
+          <w:b/>
+          <w:bCs/>
+        </w:rPr>
+        <w:t xml:space="preserve">Ctrl + 2:</w:t>
+      </w:r>
+      <w:r>
+        <w:t xml:space="preserve"> </w:t>
+      </w:r>
+      <w:r>
+        <w:t xml:space="preserve">Focus naar Console</w:t>
+      </w:r>
+    </w:p>
+    <w:bookmarkEnd w:id="76"/>
+    <w:bookmarkEnd w:id="77"/>
+    <w:bookmarkStart w:id="78" w:name="praktische-tips"/>
+    <w:p>
+      <w:pPr>
+        <w:pStyle w:val="Heading2"/>
+      </w:pPr>
+      <w:r>
+        <w:t xml:space="preserve">Praktische Tips</w:t>
+      </w:r>
+    </w:p>
+    <w:p>
+      <w:pPr>
+        <w:pStyle w:val="FirstParagraph"/>
+      </w:pPr>
+      <w:r>
+        <w:rPr>
+          <w:b/>
+          <w:bCs/>
+        </w:rPr>
+        <w:t xml:space="preserve">Document Outline gebruiken:</w:t>
+      </w:r>
+      <w:r>
+        <w:t xml:space="preserve"> </w:t>
+      </w:r>
+      <w:r>
+        <w:t xml:space="preserve">- Druk</w:t>
+      </w:r>
+      <w:r>
+        <w:t xml:space="preserve"> </w:t>
+      </w:r>
+      <w:r>
+        <w:rPr>
+          <w:b/>
+          <w:bCs/>
+        </w:rPr>
+        <w:t xml:space="preserve">Ctrl + Shift + O</w:t>
+      </w:r>
+      <w:r>
+        <w:t xml:space="preserve"> </w:t>
+      </w:r>
+      <w:r>
+        <w:t xml:space="preserve">om een overzicht te krijgen van alle secties in je script</w:t>
+      </w:r>
+      <w:r>
+        <w:t xml:space="preserve"> </w:t>
+      </w:r>
+      <w:r>
+        <w:t xml:space="preserve">- Dit toont alle headers die je hebt gemaakt met # Sectienaam —-</w:t>
+      </w:r>
+      <w:r>
+        <w:t xml:space="preserve"> </w:t>
+      </w:r>
+      <w:r>
+        <w:t xml:space="preserve">- Klik op een sectie om er direct naartoe te springen</w:t>
+      </w:r>
+    </w:p>
+    <w:p>
+      <w:pPr>
+        <w:pStyle w:val="BodyText"/>
+      </w:pPr>
+      <w:r>
+        <w:rPr>
+          <w:b/>
+          <w:bCs/>
+        </w:rPr>
+        <w:t xml:space="preserve">Efficiënt commenteren:</w:t>
+      </w:r>
+      <w:r>
+        <w:t xml:space="preserve"> </w:t>
+      </w:r>
+      <w:r>
+        <w:t xml:space="preserve">- Selecteer meerdere regels en druk</w:t>
+      </w:r>
+      <w:r>
+        <w:t xml:space="preserve"> </w:t>
+      </w:r>
+      <w:r>
+        <w:rPr>
+          <w:b/>
+          <w:bCs/>
+        </w:rPr>
+        <w:t xml:space="preserve">Ctrl + Shift + C</w:t>
+      </w:r>
+      <w:r>
+        <w:t xml:space="preserve"> </w:t>
+      </w:r>
+      <w:r>
+        <w:t xml:space="preserve">om ze allemaal tegelijk te (de)commentariëren</w:t>
+      </w:r>
+      <w:r>
+        <w:t xml:space="preserve"> </w:t>
+      </w:r>
+      <w:r>
+        <w:t xml:space="preserve">- Handig voor het tijdelijk uitschakelen van code blokken</w:t>
+      </w:r>
+    </w:p>
+    <w:p>
+      <w:pPr>
+        <w:pStyle w:val="BodyText"/>
+      </w:pPr>
+      <w:r>
+        <w:rPr>
+          <w:b/>
+          <w:bCs/>
+        </w:rPr>
+        <w:t xml:space="preserve">Code opruimen:</w:t>
+      </w:r>
+      <w:r>
+        <w:t xml:space="preserve"> </w:t>
+      </w:r>
+      <w:r>
+        <w:t xml:space="preserve">- Selecteer je code en druk</w:t>
+      </w:r>
+      <w:r>
+        <w:t xml:space="preserve"> </w:t>
+      </w:r>
+      <w:r>
+        <w:rPr>
+          <w:b/>
+          <w:bCs/>
+        </w:rPr>
+        <w:t xml:space="preserve">Ctrl + Shift + A</w:t>
+      </w:r>
+      <w:r>
+        <w:t xml:space="preserve"> </w:t>
+      </w:r>
+      <w:r>
+        <w:t xml:space="preserve">voor automatische opmaak</w:t>
+      </w:r>
+      <w:r>
+        <w:t xml:space="preserve"> </w:t>
+      </w:r>
+      <w:r>
+        <w:t xml:space="preserve">- Dit zorgt voor consistente indentatie en spacing</w:t>
+      </w:r>
+    </w:p>
+    <w:p>
+      <w:pPr>
+        <w:pStyle w:val="BodyText"/>
+      </w:pPr>
+      <w:r>
+        <w:rPr>
+          <w:b/>
+          <w:bCs/>
+        </w:rPr>
+        <w:t xml:space="preserve">Sectie navigatie:</w:t>
+      </w:r>
+      <w:r>
+        <w:t xml:space="preserve"> </w:t>
+      </w:r>
+      <w:r>
+        <w:t xml:space="preserve">- Gebruik</w:t>
+      </w:r>
+      <w:r>
+        <w:t xml:space="preserve"> </w:t>
+      </w:r>
+      <w:r>
+        <w:rPr>
+          <w:b/>
+          <w:bCs/>
+        </w:rPr>
+        <w:t xml:space="preserve">Alt + L</w:t>
+      </w:r>
+      <w:r>
+        <w:t xml:space="preserve"> </w:t>
+      </w:r>
+      <w:r>
+        <w:t xml:space="preserve">om secties in en uit te klappen</w:t>
+      </w:r>
+      <w:r>
+        <w:t xml:space="preserve"> </w:t>
+      </w:r>
+      <w:r>
+        <w:t xml:space="preserve">- Dit helpt bij het overzichtelijk houden van lange scripts</w:t>
+      </w:r>
+    </w:p>
+    <w:bookmarkEnd w:id="78"/>
+    <w:bookmarkStart w:id="79" w:name="waarom-shortcuts-belangrijk-zijn"/>
+    <w:p>
+      <w:pPr>
+        <w:pStyle w:val="Heading2"/>
+      </w:pPr>
+      <w:r>
+        <w:t xml:space="preserve">Waarom Shortcuts Belangrijk Zijn</w:t>
+      </w:r>
+    </w:p>
+    <w:p>
+      <w:pPr>
+        <w:pStyle w:val="FirstParagraph"/>
+      </w:pPr>
+      <w:r>
+        <w:t xml:space="preserve">Het leren van keyboard shortcuts heeft verschillende voordelen:</w:t>
+      </w:r>
+    </w:p>
+    <w:p>
+      <w:pPr>
+        <w:pStyle w:val="Compact"/>
+        <w:numPr>
+          <w:ilvl w:val="0"/>
+          <w:numId w:val="1022"/>
+        </w:numPr>
+      </w:pPr>
+      <w:r>
+        <w:rPr>
+          <w:b/>
+          <w:bCs/>
+        </w:rPr>
+        <w:t xml:space="preserve">Snelheid:</w:t>
+      </w:r>
+      <w:r>
+        <w:t xml:space="preserve"> </w:t>
+      </w:r>
+      <w:r>
+        <w:t xml:space="preserve">Significant sneller werken dan met de muis</w:t>
+      </w:r>
+    </w:p>
+    <w:p>
+      <w:pPr>
+        <w:pStyle w:val="Compact"/>
+        <w:numPr>
+          <w:ilvl w:val="0"/>
+          <w:numId w:val="1022"/>
+        </w:numPr>
+      </w:pPr>
+      <w:r>
+        <w:rPr>
+          <w:b/>
+          <w:bCs/>
+        </w:rPr>
+        <w:t xml:space="preserve">Workflow:</w:t>
+      </w:r>
+      <w:r>
+        <w:t xml:space="preserve"> </w:t>
+      </w:r>
+      <w:r>
+        <w:t xml:space="preserve">Minder onderbreking van je denkproces</w:t>
+      </w:r>
       <w:r>
         <w:br/>
       </w:r>
-      <w:r>
-        <w:rPr>
-          <w:rStyle w:val="StringTok"/>
-        </w:rPr>
-        <w:t xml:space="preserve">`</w:t>
-      </w:r>
-      <w:r>
-        <w:br/>
-      </w:r>
-      <w:r>
-        <w:br/>
-      </w:r>
-      <w:r>
-        <w:rPr>
-          <w:rStyle w:val="AttributeTok"/>
-        </w:rPr>
-        <w:t xml:space="preserve">Het complete voorbeeldscript demonstreert een goed georganiseerde R workflow met vier hoofdsecties: Data Cleaning, Data Analysis, Visualization, en Tables.</w:t>
-      </w:r>
-      <w:r>
-        <w:br/>
-      </w:r>
-      <w:r>
-        <w:br/>
-      </w:r>
-      <w:r>
-        <w:rPr>
-          <w:rStyle w:val="AttributeTok"/>
-        </w:rPr>
-        <w:t xml:space="preserve"># R Keyboard Shortcuts</w:t>
-      </w:r>
-      <w:r>
-        <w:br/>
-      </w:r>
-      <w:r>
-        <w:br/>
-      </w:r>
-      <w:r>
-        <w:rPr>
-          <w:rStyle w:val="AttributeTok"/>
-        </w:rPr>
-        <w:t xml:space="preserve">RStudio heeft vele handige sneltoetsen die je productiviteit significant kunnen verhogen. Het leren van deze shortcuts is een investering die zich snel terugbetaalt.</w:t>
-      </w:r>
-      <w:r>
-        <w:br/>
-      </w:r>
-      <w:r>
-        <w:br/>
-      </w:r>
-      <w:r>
-        <w:rPr>
-          <w:rStyle w:val="AttributeTok"/>
-        </w:rPr>
-        <w:t xml:space="preserve">## Toegang tot Keyboard Shortcuts</w:t>
-      </w:r>
-      <w:r>
-        <w:br/>
-      </w:r>
-      <w:r>
-        <w:br/>
-      </w:r>
-      <w:r>
-        <w:rPr>
-          <w:rStyle w:val="AttributeTok"/>
-        </w:rPr>
-        <w:t xml:space="preserve">Er zijn twee manieren om de complete lijst van keyboard shortcuts te bekijken:</w:t>
-      </w:r>
-      <w:r>
-        <w:br/>
-      </w:r>
-      <w:r>
-        <w:br/>
-      </w:r>
-      <w:r>
-        <w:rPr>
-          <w:rStyle w:val="AttributeTok"/>
-        </w:rPr>
-        <w:t xml:space="preserve">1. **Via menu:** Ga naar **Tools** &gt; **Keyboard Shortcuts Help** </w:t>
-      </w:r>
-      <w:r>
-        <w:br/>
-      </w:r>
-      <w:r>
-        <w:rPr>
-          <w:rStyle w:val="AttributeTok"/>
-        </w:rPr>
-        <w:t xml:space="preserve">2. **Via sneltoets:** Druk op **Alt + Shift + K**</w:t>
-      </w:r>
-      <w:r>
-        <w:br/>
-      </w:r>
-      <w:r>
-        <w:br/>
-      </w:r>
-      <w:r>
-        <w:rPr>
-          <w:rStyle w:val="AttributeTok"/>
-        </w:rPr>
-        <w:t xml:space="preserve">**Figuur 2.1:** Toegang via Tools Menu</w:t>
-      </w:r>
-      <w:r>
-        <w:br/>
-      </w:r>
-      <w:r>
-        <w:rPr>
-          <w:rStyle w:val="AttributeTok"/>
-        </w:rPr>
-        <w:t xml:space="preserve">![Tools Menu](&lt;screenshots_and_images/Folder_structure.png&gt;)</w:t>
-      </w:r>
-      <w:r>
-        <w:br/>
-      </w:r>
-      <w:r>
-        <w:br/>
-      </w:r>
-      <w:r>
-        <w:rPr>
-          <w:rStyle w:val="AttributeTok"/>
-        </w:rPr>
-        <w:t xml:space="preserve">**Figuur 2.2:** Complete Keyboard Shortcuts Reference</w:t>
-      </w:r>
-      <w:r>
-        <w:br/>
-      </w:r>
-      <w:r>
-        <w:rPr>
-          <w:rStyle w:val="AttributeTok"/>
-        </w:rPr>
-        <w:t xml:space="preserve">![Keyboard Shortcuts](&lt;screenshots_and_images/keyboard_shortcuts.png&gt;)</w:t>
-      </w:r>
-      <w:r>
-        <w:br/>
-      </w:r>
-      <w:r>
-        <w:br/>
-      </w:r>
-      <w:r>
-        <w:rPr>
-          <w:rStyle w:val="AttributeTok"/>
-        </w:rPr>
-        <w:t xml:space="preserve">## Belangrijkste Shortcuts voor Beginners</w:t>
-      </w:r>
-      <w:r>
-        <w:br/>
-      </w:r>
-      <w:r>
-        <w:br/>
-      </w:r>
-      <w:r>
-        <w:rPr>
-          <w:rStyle w:val="AttributeTok"/>
-        </w:rPr>
-        <w:t xml:space="preserve">### Code Uitvoering</w:t>
-      </w:r>
-      <w:r>
-        <w:br/>
-      </w:r>
-      <w:r>
-        <w:rPr>
-          <w:rStyle w:val="AttributeTok"/>
-        </w:rPr>
-        <w:t xml:space="preserve">- **Ctrl + Enter:** Voer huidige regel/selectie uit</w:t>
-      </w:r>
-      <w:r>
-        <w:br/>
-      </w:r>
-      <w:r>
-        <w:rPr>
-          <w:rStyle w:val="AttributeTok"/>
-        </w:rPr>
-        <w:t xml:space="preserve">- **Ctrl + Shift + Enter:** Voer hele script uit</w:t>
-      </w:r>
-      <w:r>
-        <w:br/>
-      </w:r>
-      <w:r>
-        <w:rPr>
-          <w:rStyle w:val="AttributeTok"/>
-        </w:rPr>
-        <w:t xml:space="preserve">- **Ctrl + Alt + R:** Voer script uit vanaf begin tot cursor</w:t>
-      </w:r>
-      <w:r>
-        <w:br/>
-      </w:r>
-      <w:r>
-        <w:br/>
-      </w:r>
-      <w:r>
-        <w:rPr>
-          <w:rStyle w:val="AttributeTok"/>
-        </w:rPr>
-        <w:t xml:space="preserve">### Navigatie en Document Overzicht</w:t>
-      </w:r>
-      <w:r>
-        <w:br/>
-      </w:r>
-      <w:r>
-        <w:rPr>
-          <w:rStyle w:val="AttributeTok"/>
-        </w:rPr>
-        <w:t xml:space="preserve">- **Ctrl + Shift + O:** Toon Document Outline (Table of Contents)</w:t>
-      </w:r>
-      <w:r>
-        <w:br/>
-      </w:r>
-      <w:r>
-        <w:rPr>
-          <w:rStyle w:val="AttributeTok"/>
-        </w:rPr>
-        <w:t xml:space="preserve">- **Ctrl + G:** Ga naar specifieke regel  </w:t>
-      </w:r>
-      <w:r>
-        <w:br/>
-      </w:r>
-      <w:r>
-        <w:rPr>
-          <w:rStyle w:val="AttributeTok"/>
-        </w:rPr>
-        <w:t xml:space="preserve">- **Ctrl + F:** Zoek in document</w:t>
-      </w:r>
-      <w:r>
-        <w:br/>
-      </w:r>
-      <w:r>
-        <w:rPr>
-          <w:rStyle w:val="AttributeTok"/>
-        </w:rPr>
-        <w:t xml:space="preserve">- **Ctrl + H:** Zoek en vervang</w:t>
-      </w:r>
-      <w:r>
-        <w:br/>
-      </w:r>
-      <w:r>
-        <w:br/>
-      </w:r>
-      <w:r>
-        <w:rPr>
-          <w:rStyle w:val="AttributeTok"/>
-        </w:rPr>
-        <w:t xml:space="preserve">### Code Bewerking</w:t>
-      </w:r>
-      <w:r>
-        <w:br/>
-      </w:r>
-      <w:r>
-        <w:rPr>
-          <w:rStyle w:val="AttributeTok"/>
-        </w:rPr>
-        <w:t xml:space="preserve">- **Ctrl + Shift + C:** Commentaar aan/uit voor geselecteerde regels</w:t>
-      </w:r>
-      <w:r>
-        <w:br/>
-      </w:r>
-      <w:r>
-        <w:rPr>
-          <w:rStyle w:val="AttributeTok"/>
-        </w:rPr>
-        <w:t xml:space="preserve">- **Ctrl + I:** Auto-indent geselecteerde regels</w:t>
-      </w:r>
-      <w:r>
-        <w:br/>
-      </w:r>
-      <w:r>
-        <w:rPr>
-          <w:rStyle w:val="AttributeTok"/>
-        </w:rPr>
-        <w:t xml:space="preserve">- **Ctrl + Shift + A:** Automatisch code formatteren</w:t>
-      </w:r>
-      <w:r>
-        <w:br/>
-      </w:r>
-      <w:r>
-        <w:rPr>
-          <w:rStyle w:val="AttributeTok"/>
-        </w:rPr>
-        <w:t xml:space="preserve">- **Ctrl + Z:** Ongedaan maken</w:t>
-      </w:r>
-      <w:r>
-        <w:br/>
-      </w:r>
-      <w:r>
-        <w:rPr>
-          <w:rStyle w:val="AttributeTok"/>
-        </w:rPr>
-        <w:t xml:space="preserve">- **Ctrl + Y:** Opnieuw uitvoeren</w:t>
-      </w:r>
-      <w:r>
-        <w:br/>
-      </w:r>
-      <w:r>
-        <w:br/>
-      </w:r>
-      <w:r>
-        <w:rPr>
-          <w:rStyle w:val="AttributeTok"/>
-        </w:rPr>
-        <w:t xml:space="preserve">### Secties en Organisatie</w:t>
-      </w:r>
-      <w:r>
-        <w:br/>
-      </w:r>
-      <w:r>
-        <w:rPr>
-          <w:rStyle w:val="AttributeTok"/>
-        </w:rPr>
-        <w:t xml:space="preserve">- **Ctrl + Shift + R:** Nieuwe sectie invoegen</w:t>
-      </w:r>
-      <w:r>
-        <w:br/>
-      </w:r>
-      <w:r>
-        <w:rPr>
-          <w:rStyle w:val="AttributeTok"/>
-        </w:rPr>
-        <w:t xml:space="preserve">- **Alt + L:** Code sectie inklappen/uitklappen</w:t>
-      </w:r>
-      <w:r>
-        <w:br/>
-      </w:r>
-      <w:r>
-        <w:rPr>
-          <w:rStyle w:val="AttributeTok"/>
-        </w:rPr>
-        <w:t xml:space="preserve">- **Alt + Shift + L:** Alle secties inklappen</w:t>
-      </w:r>
-      <w:r>
-        <w:br/>
-      </w:r>
-      <w:r>
-        <w:rPr>
-          <w:rStyle w:val="AttributeTok"/>
-        </w:rPr>
-        <w:t xml:space="preserve">- **Alt + Shift + O:** Alle secties uitklappen</w:t>
-      </w:r>
-      <w:r>
-        <w:br/>
-      </w:r>
-      <w:r>
-        <w:br/>
-      </w:r>
-      <w:r>
-        <w:rPr>
-          <w:rStyle w:val="AttributeTok"/>
-        </w:rPr>
-        <w:t xml:space="preserve">### Bestanden en Projecten</w:t>
-      </w:r>
-      <w:r>
-        <w:br/>
-      </w:r>
-      <w:r>
-        <w:rPr>
-          <w:rStyle w:val="AttributeTok"/>
-        </w:rPr>
-        <w:t xml:space="preserve">- **Ctrl + N:** Nieuw bestand</w:t>
-      </w:r>
-      <w:r>
-        <w:br/>
-      </w:r>
-      <w:r>
-        <w:rPr>
-          <w:rStyle w:val="AttributeTok"/>
-        </w:rPr>
-        <w:t xml:space="preserve">- **Ctrl + O:** Bestand openen</w:t>
-      </w:r>
-      <w:r>
-        <w:br/>
-      </w:r>
-      <w:r>
-        <w:rPr>
-          <w:rStyle w:val="AttributeTok"/>
-        </w:rPr>
-        <w:t xml:space="preserve">- **Ctrl + S:** Bestand opslaan</w:t>
-      </w:r>
-      <w:r>
-        <w:br/>
-      </w:r>
-      <w:r>
-        <w:rPr>
-          <w:rStyle w:val="AttributeTok"/>
-        </w:rPr>
-        <w:t xml:space="preserve">- **Ctrl + Shift + N:** Nieuw R Script</w:t>
-      </w:r>
-      <w:r>
-        <w:br/>
-      </w:r>
-      <w:r>
-        <w:br/>
-      </w:r>
-      <w:r>
-        <w:rPr>
-          <w:rStyle w:val="AttributeTok"/>
-        </w:rPr>
-        <w:t xml:space="preserve">### Workspace</w:t>
-      </w:r>
-      <w:r>
-        <w:br/>
-      </w:r>
-      <w:r>
-        <w:rPr>
-          <w:rStyle w:val="AttributeTok"/>
-        </w:rPr>
-        <w:t xml:space="preserve">- **Ctrl + L:** Console wissen</w:t>
-      </w:r>
-      <w:r>
-        <w:br/>
-      </w:r>
-      <w:r>
-        <w:rPr>
-          <w:rStyle w:val="AttributeTok"/>
-        </w:rPr>
-        <w:t xml:space="preserve">- **Ctrl + 1:** Focus naar Source editor</w:t>
-      </w:r>
-      <w:r>
-        <w:br/>
-      </w:r>
-      <w:r>
-        <w:rPr>
-          <w:rStyle w:val="AttributeTok"/>
-        </w:rPr>
-        <w:t xml:space="preserve">- **Ctrl + 2:** Focus naar Console</w:t>
-      </w:r>
-      <w:r>
-        <w:br/>
-      </w:r>
-      <w:r>
-        <w:br/>
-      </w:r>
-      <w:r>
-        <w:rPr>
-          <w:rStyle w:val="AttributeTok"/>
-        </w:rPr>
-        <w:t xml:space="preserve">## Praktische Tips</w:t>
-      </w:r>
-      <w:r>
-        <w:br/>
-      </w:r>
-      <w:r>
-        <w:br/>
-      </w:r>
-      <w:r>
-        <w:rPr>
-          <w:rStyle w:val="AttributeTok"/>
-        </w:rPr>
-        <w:t xml:space="preserve">**Document Outline gebruiken:**</w:t>
-      </w:r>
-      <w:r>
-        <w:br/>
-      </w:r>
-      <w:r>
-        <w:rPr>
-          <w:rStyle w:val="AttributeTok"/>
-        </w:rPr>
-        <w:t xml:space="preserve">- Druk **Ctrl + Shift + O** om een overzicht te krijgen van alle secties in je script</w:t>
-      </w:r>
-      <w:r>
-        <w:br/>
-      </w:r>
-      <w:r>
-        <w:rPr>
-          <w:rStyle w:val="AttributeTok"/>
-        </w:rPr>
-        <w:t xml:space="preserve">- Dit toont alle headers die je hebt gemaakt met # Sectienaam ----</w:t>
-      </w:r>
-      <w:r>
-        <w:br/>
-      </w:r>
-      <w:r>
-        <w:rPr>
-          <w:rStyle w:val="AttributeTok"/>
-        </w:rPr>
-        <w:t xml:space="preserve">- Klik op een sectie om er direct naartoe te springen</w:t>
-      </w:r>
-      <w:r>
-        <w:br/>
-      </w:r>
-      <w:r>
-        <w:br/>
-      </w:r>
-      <w:r>
-        <w:rPr>
-          <w:rStyle w:val="AttributeTok"/>
-        </w:rPr>
-        <w:t xml:space="preserve">**Effici�nt commenteren:**</w:t>
-      </w:r>
-      <w:r>
-        <w:br/>
-      </w:r>
-      <w:r>
-        <w:rPr>
-          <w:rStyle w:val="AttributeTok"/>
-        </w:rPr>
-        <w:t xml:space="preserve">- Selecteer meerdere regels en druk **Ctrl + Shift + C** om ze allemaal tegelijk te (de)commentari�ren</w:t>
-      </w:r>
-      <w:r>
-        <w:br/>
-      </w:r>
-      <w:r>
-        <w:rPr>
-          <w:rStyle w:val="AttributeTok"/>
-        </w:rPr>
-        <w:t xml:space="preserve">- Handig voor het tijdelijk uitschakelen van code blokken</w:t>
-      </w:r>
-      <w:r>
-        <w:br/>
-      </w:r>
-      <w:r>
-        <w:br/>
-      </w:r>
-      <w:r>
-        <w:rPr>
-          <w:rStyle w:val="AttributeTok"/>
-        </w:rPr>
-        <w:t xml:space="preserve">**Code opruimen:**</w:t>
-      </w:r>
-      <w:r>
-        <w:br/>
-      </w:r>
-      <w:r>
-        <w:rPr>
-          <w:rStyle w:val="AttributeTok"/>
-        </w:rPr>
-        <w:t xml:space="preserve">- Selecteer je code en druk **Ctrl + Shift + A** voor automatische opmaak</w:t>
-      </w:r>
-      <w:r>
-        <w:br/>
-      </w:r>
-      <w:r>
-        <w:rPr>
-          <w:rStyle w:val="AttributeTok"/>
-        </w:rPr>
-        <w:t xml:space="preserve">- Dit zorgt voor consistente indentatie en spacing</w:t>
-      </w:r>
-      <w:r>
-        <w:br/>
-      </w:r>
-      <w:r>
-        <w:br/>
-      </w:r>
-      <w:r>
-        <w:rPr>
-          <w:rStyle w:val="AttributeTok"/>
-        </w:rPr>
-        <w:t xml:space="preserve">**Sectie navigatie:**</w:t>
-      </w:r>
-      <w:r>
-        <w:br/>
-      </w:r>
-      <w:r>
-        <w:rPr>
-          <w:rStyle w:val="AttributeTok"/>
-        </w:rPr>
-        <w:t xml:space="preserve">- Gebruik **Alt + L** om secties in en uit te klappen</w:t>
-      </w:r>
-      <w:r>
-        <w:br/>
-      </w:r>
-      <w:r>
-        <w:rPr>
-          <w:rStyle w:val="AttributeTok"/>
-        </w:rPr>
-        <w:t xml:space="preserve">- Dit helpt bij het overzichtelijk houden van lange scripts</w:t>
-      </w:r>
-      <w:r>
-        <w:br/>
-      </w:r>
-      <w:r>
-        <w:br/>
-      </w:r>
-      <w:r>
-        <w:rPr>
-          <w:rStyle w:val="AttributeTok"/>
-        </w:rPr>
-        <w:t xml:space="preserve">## Waarom Shortcuts Belangrijk Zijn</w:t>
-      </w:r>
-      <w:r>
-        <w:br/>
-      </w:r>
-      <w:r>
-        <w:br/>
-      </w:r>
-      <w:r>
-        <w:rPr>
-          <w:rStyle w:val="AttributeTok"/>
-        </w:rPr>
-        <w:t xml:space="preserve">Het leren van keyboard shortcuts heeft verschillende voordelen:</w:t>
-      </w:r>
-      <w:r>
-        <w:br/>
-      </w:r>
-      <w:r>
-        <w:br/>
-      </w:r>
-      <w:r>
-        <w:rPr>
-          <w:rStyle w:val="AttributeTok"/>
-        </w:rPr>
-        <w:t xml:space="preserve">- **Snelheid:** Significant sneller werken dan met de muis</w:t>
-      </w:r>
-      <w:r>
-        <w:br/>
-      </w:r>
-      <w:r>
-        <w:rPr>
-          <w:rStyle w:val="AttributeTok"/>
-        </w:rPr>
-        <w:t xml:space="preserve">- **Workflow:** Minder onderbreking van je denkproces  </w:t>
-      </w:r>
-      <w:r>
-        <w:br/>
-      </w:r>
-      <w:r>
-        <w:rPr>
-          <w:rStyle w:val="AttributeTok"/>
-        </w:rPr>
-        <w:t xml:space="preserve">- **Professionaliteit:** Laat zien dat je ervaren bent met de tool</w:t>
-      </w:r>
-      <w:r>
-        <w:br/>
-      </w:r>
-      <w:r>
-        <w:rPr>
-          <w:rStyle w:val="AttributeTok"/>
-        </w:rPr>
-        <w:t xml:space="preserve">- **Productiviteit:** Meer tijd voor analyse, minder tijd voor navigatie</w:t>
-      </w:r>
-      <w:r>
-        <w:br/>
-      </w:r>
-      <w:r>
-        <w:rPr>
-          <w:rStyle w:val="AttributeTok"/>
-        </w:rPr>
-        <w:t xml:space="preserve">- **Focus:** Blijf gefocust op je code zonder naar menu's te zoeken</w:t>
-      </w:r>
-      <w:r>
-        <w:br/>
-      </w:r>
-      <w:r>
-        <w:br/>
-      </w:r>
-      <w:r>
-        <w:rPr>
-          <w:rStyle w:val="AttributeTok"/>
-        </w:rPr>
-        <w:t xml:space="preserve">**Tip:** Begin met het leren van 3-5 shortcuts die je het meest gebruikt, en voeg geleidelijk meer toe naarmate je comfortabeler wordt.</w:t>
-      </w:r>
-    </w:p>
-    <w:bookmarkEnd w:id="50"/>
+    </w:p>
+    <w:p>
+      <w:pPr>
+        <w:pStyle w:val="Compact"/>
+        <w:numPr>
+          <w:ilvl w:val="0"/>
+          <w:numId w:val="1022"/>
+        </w:numPr>
+      </w:pPr>
+      <w:r>
+        <w:rPr>
+          <w:b/>
+          <w:bCs/>
+        </w:rPr>
+        <w:t xml:space="preserve">Professionaliteit:</w:t>
+      </w:r>
+      <w:r>
+        <w:t xml:space="preserve"> </w:t>
+      </w:r>
+      <w:r>
+        <w:t xml:space="preserve">Laat zien dat je ervaren bent met de tool</w:t>
+      </w:r>
+    </w:p>
+    <w:p>
+      <w:pPr>
+        <w:pStyle w:val="Compact"/>
+        <w:numPr>
+          <w:ilvl w:val="0"/>
+          <w:numId w:val="1022"/>
+        </w:numPr>
+      </w:pPr>
+      <w:r>
+        <w:rPr>
+          <w:b/>
+          <w:bCs/>
+        </w:rPr>
+        <w:t xml:space="preserve">Productiviteit:</w:t>
+      </w:r>
+      <w:r>
+        <w:t xml:space="preserve"> </w:t>
+      </w:r>
+      <w:r>
+        <w:t xml:space="preserve">Meer tijd voor analyse, minder tijd voor navigatie</w:t>
+      </w:r>
+    </w:p>
+    <w:p>
+      <w:pPr>
+        <w:pStyle w:val="Compact"/>
+        <w:numPr>
+          <w:ilvl w:val="0"/>
+          <w:numId w:val="1022"/>
+        </w:numPr>
+      </w:pPr>
+      <w:r>
+        <w:rPr>
+          <w:b/>
+          <w:bCs/>
+        </w:rPr>
+        <w:t xml:space="preserve">Focus:</w:t>
+      </w:r>
+      <w:r>
+        <w:t xml:space="preserve"> </w:t>
+      </w:r>
+      <w:r>
+        <w:t xml:space="preserve">Blijf gefocust op je code zonder naar menu’s te zoeken</w:t>
+      </w:r>
+    </w:p>
+    <w:p>
+      <w:pPr>
+        <w:pStyle w:val="FirstParagraph"/>
+      </w:pPr>
+      <w:r>
+        <w:rPr>
+          <w:b/>
+          <w:bCs/>
+        </w:rPr>
+        <w:t xml:space="preserve">Tip:</w:t>
+      </w:r>
+      <w:r>
+        <w:t xml:space="preserve"> </w:t>
+      </w:r>
+      <w:r>
+        <w:t xml:space="preserve">Begin met het leren van 3-5 shortcuts die je het meest gebruikt, en voeg geleidelijk meer toe naarmate je comfortabeler wordt.</w:t>
+      </w:r>
+    </w:p>
+    <w:bookmarkEnd w:id="79"/>
+    <w:bookmarkEnd w:id="80"/>
     <w:sectPr>
       <w:footnotePr>
         <w:numRestart w:val="eachSect"/>
@@ -4518,6 +6630,9 @@
     <w:abstractNumId w:val="991"/>
   </w:num>
   <w:num w:numId="1010">
+    <w:abstractNumId w:val="991"/>
+  </w:num>
+  <w:num w:numId="1011">
     <w:abstractNumId w:val="99411"/>
     <w:lvlOverride w:ilvl="0">
       <w:startOverride w:val="1"/>
@@ -4546,6 +6661,120 @@
     <w:lvlOverride w:ilvl="8">
       <w:startOverride w:val="1"/>
     </w:lvlOverride>
+  </w:num>
+  <w:num w:numId="1012">
+    <w:abstractNumId w:val="99411"/>
+    <w:lvlOverride w:ilvl="0">
+      <w:startOverride w:val="1"/>
+    </w:lvlOverride>
+    <w:lvlOverride w:ilvl="1">
+      <w:startOverride w:val="1"/>
+    </w:lvlOverride>
+    <w:lvlOverride w:ilvl="2">
+      <w:startOverride w:val="1"/>
+    </w:lvlOverride>
+    <w:lvlOverride w:ilvl="3">
+      <w:startOverride w:val="1"/>
+    </w:lvlOverride>
+    <w:lvlOverride w:ilvl="4">
+      <w:startOverride w:val="1"/>
+    </w:lvlOverride>
+    <w:lvlOverride w:ilvl="5">
+      <w:startOverride w:val="1"/>
+    </w:lvlOverride>
+    <w:lvlOverride w:ilvl="6">
+      <w:startOverride w:val="1"/>
+    </w:lvlOverride>
+    <w:lvlOverride w:ilvl="7">
+      <w:startOverride w:val="1"/>
+    </w:lvlOverride>
+    <w:lvlOverride w:ilvl="8">
+      <w:startOverride w:val="1"/>
+    </w:lvlOverride>
+  </w:num>
+  <w:num w:numId="1013">
+    <w:abstractNumId w:val="991"/>
+  </w:num>
+  <w:num w:numId="1014">
+    <w:abstractNumId w:val="99411"/>
+    <w:lvlOverride w:ilvl="0">
+      <w:startOverride w:val="1"/>
+    </w:lvlOverride>
+    <w:lvlOverride w:ilvl="1">
+      <w:startOverride w:val="1"/>
+    </w:lvlOverride>
+    <w:lvlOverride w:ilvl="2">
+      <w:startOverride w:val="1"/>
+    </w:lvlOverride>
+    <w:lvlOverride w:ilvl="3">
+      <w:startOverride w:val="1"/>
+    </w:lvlOverride>
+    <w:lvlOverride w:ilvl="4">
+      <w:startOverride w:val="1"/>
+    </w:lvlOverride>
+    <w:lvlOverride w:ilvl="5">
+      <w:startOverride w:val="1"/>
+    </w:lvlOverride>
+    <w:lvlOverride w:ilvl="6">
+      <w:startOverride w:val="1"/>
+    </w:lvlOverride>
+    <w:lvlOverride w:ilvl="7">
+      <w:startOverride w:val="1"/>
+    </w:lvlOverride>
+    <w:lvlOverride w:ilvl="8">
+      <w:startOverride w:val="1"/>
+    </w:lvlOverride>
+  </w:num>
+  <w:num w:numId="1015">
+    <w:abstractNumId w:val="99411"/>
+    <w:lvlOverride w:ilvl="0">
+      <w:startOverride w:val="1"/>
+    </w:lvlOverride>
+    <w:lvlOverride w:ilvl="1">
+      <w:startOverride w:val="1"/>
+    </w:lvlOverride>
+    <w:lvlOverride w:ilvl="2">
+      <w:startOverride w:val="1"/>
+    </w:lvlOverride>
+    <w:lvlOverride w:ilvl="3">
+      <w:startOverride w:val="1"/>
+    </w:lvlOverride>
+    <w:lvlOverride w:ilvl="4">
+      <w:startOverride w:val="1"/>
+    </w:lvlOverride>
+    <w:lvlOverride w:ilvl="5">
+      <w:startOverride w:val="1"/>
+    </w:lvlOverride>
+    <w:lvlOverride w:ilvl="6">
+      <w:startOverride w:val="1"/>
+    </w:lvlOverride>
+    <w:lvlOverride w:ilvl="7">
+      <w:startOverride w:val="1"/>
+    </w:lvlOverride>
+    <w:lvlOverride w:ilvl="8">
+      <w:startOverride w:val="1"/>
+    </w:lvlOverride>
+  </w:num>
+  <w:num w:numId="1016">
+    <w:abstractNumId w:val="991"/>
+  </w:num>
+  <w:num w:numId="1017">
+    <w:abstractNumId w:val="991"/>
+  </w:num>
+  <w:num w:numId="1018">
+    <w:abstractNumId w:val="991"/>
+  </w:num>
+  <w:num w:numId="1019">
+    <w:abstractNumId w:val="991"/>
+  </w:num>
+  <w:num w:numId="1020">
+    <w:abstractNumId w:val="991"/>
+  </w:num>
+  <w:num w:numId="1021">
+    <w:abstractNumId w:val="991"/>
+  </w:num>
+  <w:num w:numId="1022">
+    <w:abstractNumId w:val="991"/>
   </w:num>
 </w:numbering>
 </file>
